--- a/doc/force_new_instr_tutorial.docx
+++ b/doc/force_new_instr_tutorial.docx
@@ -1,6 +1,6 @@
 
 <file path=word/document.xml><?xml version="1.0" encoding="utf-8"?>
-<w:document xmlns:wpc="http://schemas.microsoft.com/office/word/2010/wordprocessingCanvas" xmlns:cx="http://schemas.microsoft.com/office/drawing/2014/chartex" xmlns:cx1="http://schemas.microsoft.com/office/drawing/2015/9/8/chartex" xmlns:cx2="http://schemas.microsoft.com/office/drawing/2015/10/21/chartex" xmlns:cx3="http://schemas.microsoft.com/office/drawing/2016/5/9/chartex" xmlns:cx4="http://schemas.microsoft.com/office/drawing/2016/5/10/chartex" xmlns:cx5="http://schemas.microsoft.com/office/drawing/2016/5/11/chartex" xmlns:cx6="http://schemas.microsoft.com/office/drawing/2016/5/12/chartex" xmlns:cx7="http://schemas.microsoft.com/office/drawing/2016/5/13/chartex" xmlns:cx8="http://schemas.microsoft.com/office/drawing/2016/5/14/chartex" xmlns:mc="http://schemas.openxmlformats.org/markup-compatibility/2006" xmlns:aink="http://schemas.microsoft.com/office/drawing/2016/ink" xmlns:am3d="http://schemas.microsoft.com/office/drawing/2017/model3d" xmlns:o="urn:schemas-microsoft-com:office:office" xmlns:r="http://schemas.openxmlformats.org/officeDocument/2006/relationships" xmlns:m="http://schemas.openxmlformats.org/officeDocument/2006/math" xmlns:v="urn:schemas-microsoft-com:vml" xmlns:wp14="http://schemas.microsoft.com/office/word/2010/wordprocessingDrawing" xmlns:wp="http://schemas.openxmlformats.org/drawingml/2006/wordprocessingDrawing" xmlns:w10="urn:schemas-microsoft-com:office:word" xmlns:w="http://schemas.openxmlformats.org/wordprocessingml/2006/main" xmlns:w14="http://schemas.microsoft.com/office/word/2010/wordml" xmlns:w15="http://schemas.microsoft.com/office/word/2012/wordml" xmlns:w16cid="http://schemas.microsoft.com/office/word/2016/wordml/cid" xmlns:w16se="http://schemas.microsoft.com/office/word/2015/wordml/symex" xmlns:wpg="http://schemas.microsoft.com/office/word/2010/wordprocessingGroup" xmlns:wpi="http://schemas.microsoft.com/office/word/2010/wordprocessingInk" xmlns:wne="http://schemas.microsoft.com/office/word/2006/wordml" xmlns:wps="http://schemas.microsoft.com/office/word/2010/wordprocessingShape" mc:Ignorable="w14 w15 w16se w16cid wp14">
+<w:document xmlns:wpc="http://schemas.microsoft.com/office/word/2010/wordprocessingCanvas" xmlns:cx="http://schemas.microsoft.com/office/drawing/2014/chartex" xmlns:cx1="http://schemas.microsoft.com/office/drawing/2015/9/8/chartex" xmlns:cx2="http://schemas.microsoft.com/office/drawing/2015/10/21/chartex" xmlns:cx3="http://schemas.microsoft.com/office/drawing/2016/5/9/chartex" xmlns:cx4="http://schemas.microsoft.com/office/drawing/2016/5/10/chartex" xmlns:cx5="http://schemas.microsoft.com/office/drawing/2016/5/11/chartex" xmlns:cx6="http://schemas.microsoft.com/office/drawing/2016/5/12/chartex" xmlns:cx7="http://schemas.microsoft.com/office/drawing/2016/5/13/chartex" xmlns:cx8="http://schemas.microsoft.com/office/drawing/2016/5/14/chartex" xmlns:mc="http://schemas.openxmlformats.org/markup-compatibility/2006" xmlns:aink="http://schemas.microsoft.com/office/drawing/2016/ink" xmlns:am3d="http://schemas.microsoft.com/office/drawing/2017/model3d" xmlns:o="urn:schemas-microsoft-com:office:office" xmlns:r="http://schemas.openxmlformats.org/officeDocument/2006/relationships" xmlns:m="http://schemas.openxmlformats.org/officeDocument/2006/math" xmlns:v="urn:schemas-microsoft-com:vml" xmlns:wp14="http://schemas.microsoft.com/office/word/2010/wordprocessingDrawing" xmlns:wp="http://schemas.openxmlformats.org/drawingml/2006/wordprocessingDrawing" xmlns:w10="urn:schemas-microsoft-com:office:word" xmlns:w="http://schemas.openxmlformats.org/wordprocessingml/2006/main" xmlns:w14="http://schemas.microsoft.com/office/word/2010/wordml" xmlns:w15="http://schemas.microsoft.com/office/word/2012/wordml" xmlns:w16cex="http://schemas.microsoft.com/office/word/2018/wordml/cex" xmlns:w16cid="http://schemas.microsoft.com/office/word/2016/wordml/cid" xmlns:w16="http://schemas.microsoft.com/office/word/2018/wordml" xmlns:w16se="http://schemas.microsoft.com/office/word/2015/wordml/symex" xmlns:wpg="http://schemas.microsoft.com/office/word/2010/wordprocessingGroup" xmlns:wpi="http://schemas.microsoft.com/office/word/2010/wordprocessingInk" xmlns:wne="http://schemas.microsoft.com/office/word/2006/wordml" xmlns:wps="http://schemas.microsoft.com/office/word/2010/wordprocessingShape" mc:Ignorable="w14 w15 w16se w16cid w16 w16cex wp14">
   <w:body>
     <w:p>
       <w:pPr>
@@ -17,6 +17,194 @@
         <w:t>Adding a user-defined RISC-V instruction to the FORCE-RISCV ISG</w:t>
       </w:r>
     </w:p>
+    <w:p/>
+    <w:p>
+      <w:pPr>
+        <w:spacing w:before="120" w:after="120" w:line="252" w:lineRule="auto"/>
+        <w:rPr>
+          <w:rFonts w:ascii="Calibri" w:eastAsia="SimSun" w:hAnsi="Calibri" w:cs="Times New Roman"/>
+          <w:sz w:val="24"/>
+          <w:lang w:eastAsia="zh-CN"/>
+        </w:rPr>
+      </w:pPr>
+      <w:r>
+        <w:rPr>
+          <w:rFonts w:ascii="Calibri" w:eastAsia="SimSun" w:hAnsi="Calibri" w:cs="Times New Roman"/>
+          <w:sz w:val="24"/>
+          <w:lang w:eastAsia="zh-CN"/>
+        </w:rPr>
+        <w:t xml:space="preserve">Copyright (C) [2020] </w:t>
+      </w:r>
+      <w:proofErr w:type="spellStart"/>
+      <w:r>
+        <w:rPr>
+          <w:rFonts w:ascii="Calibri" w:eastAsia="SimSun" w:hAnsi="Calibri" w:cs="Times New Roman"/>
+          <w:sz w:val="24"/>
+          <w:lang w:eastAsia="zh-CN"/>
+        </w:rPr>
+        <w:t>Futurewei</w:t>
+      </w:r>
+      <w:proofErr w:type="spellEnd"/>
+      <w:r>
+        <w:rPr>
+          <w:rFonts w:ascii="Calibri" w:eastAsia="SimSun" w:hAnsi="Calibri" w:cs="Times New Roman"/>
+          <w:sz w:val="24"/>
+          <w:lang w:eastAsia="zh-CN"/>
+        </w:rPr>
+        <w:t xml:space="preserve"> Technologies, Inc.</w:t>
+      </w:r>
+    </w:p>
+    <w:p>
+      <w:pPr>
+        <w:spacing w:before="120" w:after="120" w:line="252" w:lineRule="auto"/>
+        <w:rPr>
+          <w:rFonts w:ascii="Calibri" w:eastAsia="SimSun" w:hAnsi="Calibri" w:cs="Times New Roman"/>
+          <w:sz w:val="24"/>
+          <w:lang w:eastAsia="zh-CN"/>
+        </w:rPr>
+      </w:pPr>
+    </w:p>
+    <w:p>
+      <w:pPr>
+        <w:spacing w:before="120" w:after="120" w:line="252" w:lineRule="auto"/>
+        <w:rPr>
+          <w:rFonts w:ascii="Calibri" w:eastAsia="SimSun" w:hAnsi="Calibri" w:cs="Times New Roman"/>
+          <w:sz w:val="24"/>
+          <w:lang w:eastAsia="zh-CN"/>
+        </w:rPr>
+      </w:pPr>
+      <w:r>
+        <w:rPr>
+          <w:rFonts w:ascii="Calibri" w:eastAsia="SimSun" w:hAnsi="Calibri" w:cs="Times New Roman"/>
+          <w:sz w:val="24"/>
+          <w:lang w:eastAsia="zh-CN"/>
+        </w:rPr>
+        <w:t>FORCE-RISCV is licensed under the Apache License, Version 2.0 (the "License"</w:t>
+      </w:r>
+      <w:proofErr w:type="gramStart"/>
+      <w:r>
+        <w:rPr>
+          <w:rFonts w:ascii="Calibri" w:eastAsia="SimSun" w:hAnsi="Calibri" w:cs="Times New Roman"/>
+          <w:sz w:val="24"/>
+          <w:lang w:eastAsia="zh-CN"/>
+        </w:rPr>
+        <w:t>);  you</w:t>
+      </w:r>
+      <w:proofErr w:type="gramEnd"/>
+      <w:r>
+        <w:rPr>
+          <w:rFonts w:ascii="Calibri" w:eastAsia="SimSun" w:hAnsi="Calibri" w:cs="Times New Roman"/>
+          <w:sz w:val="24"/>
+          <w:lang w:eastAsia="zh-CN"/>
+        </w:rPr>
+        <w:t xml:space="preserve"> may not use this file except in compliance with the License.  </w:t>
+      </w:r>
+    </w:p>
+    <w:p>
+      <w:pPr>
+        <w:spacing w:before="120" w:after="120" w:line="252" w:lineRule="auto"/>
+        <w:rPr>
+          <w:rFonts w:ascii="Calibri" w:eastAsia="SimSun" w:hAnsi="Calibri" w:cs="Times New Roman"/>
+          <w:sz w:val="24"/>
+          <w:lang w:eastAsia="zh-CN"/>
+        </w:rPr>
+      </w:pPr>
+    </w:p>
+    <w:p>
+      <w:pPr>
+        <w:spacing w:before="120" w:after="120" w:line="252" w:lineRule="auto"/>
+        <w:rPr>
+          <w:rFonts w:ascii="Calibri" w:eastAsia="SimSun" w:hAnsi="Calibri" w:cs="Times New Roman"/>
+          <w:sz w:val="24"/>
+          <w:lang w:eastAsia="zh-CN"/>
+        </w:rPr>
+      </w:pPr>
+      <w:r>
+        <w:rPr>
+          <w:rFonts w:ascii="Calibri" w:eastAsia="SimSun" w:hAnsi="Calibri" w:cs="Times New Roman"/>
+          <w:sz w:val="24"/>
+          <w:lang w:eastAsia="zh-CN"/>
+        </w:rPr>
+        <w:t>You may obtain a copy of the License at</w:t>
+      </w:r>
+    </w:p>
+    <w:p>
+      <w:pPr>
+        <w:spacing w:before="120" w:after="120" w:line="252" w:lineRule="auto"/>
+        <w:rPr>
+          <w:rFonts w:ascii="Calibri" w:eastAsia="SimSun" w:hAnsi="Calibri" w:cs="Times New Roman"/>
+          <w:sz w:val="24"/>
+          <w:lang w:eastAsia="zh-CN"/>
+        </w:rPr>
+      </w:pPr>
+      <w:r>
+        <w:rPr>
+          <w:rFonts w:ascii="Calibri" w:eastAsia="SimSun" w:hAnsi="Calibri" w:cs="Times New Roman"/>
+          <w:sz w:val="24"/>
+          <w:lang w:eastAsia="zh-CN"/>
+        </w:rPr>
+        <w:t xml:space="preserve"> </w:t>
+      </w:r>
+      <w:hyperlink r:id="rId5" w:history="1">
+        <w:r>
+          <w:rPr>
+            <w:rFonts w:ascii="Calibri" w:eastAsia="SimSun" w:hAnsi="Calibri" w:cs="Times New Roman"/>
+            <w:color w:val="0563C1"/>
+            <w:sz w:val="24"/>
+            <w:u w:val="single"/>
+            <w:lang w:eastAsia="zh-CN"/>
+          </w:rPr>
+          <w:t>http://www.apache.org/licenses/LICENSE-2.0</w:t>
+        </w:r>
+      </w:hyperlink>
+    </w:p>
+    <w:p>
+      <w:pPr>
+        <w:spacing w:before="120" w:after="120" w:line="252" w:lineRule="auto"/>
+        <w:rPr>
+          <w:rFonts w:ascii="Calibri" w:eastAsia="SimSun" w:hAnsi="Calibri" w:cs="Times New Roman"/>
+          <w:sz w:val="24"/>
+          <w:lang w:eastAsia="zh-CN"/>
+        </w:rPr>
+      </w:pPr>
+    </w:p>
+    <w:p>
+      <w:pPr>
+        <w:spacing w:before="120" w:after="120" w:line="252" w:lineRule="auto"/>
+        <w:rPr>
+          <w:rFonts w:ascii="Calibri" w:eastAsia="SimSun" w:hAnsi="Calibri" w:cs="Times New Roman"/>
+          <w:sz w:val="24"/>
+          <w:lang w:eastAsia="zh-CN"/>
+        </w:rPr>
+      </w:pPr>
+      <w:r>
+        <w:rPr>
+          <w:rFonts w:ascii="Calibri" w:eastAsia="SimSun" w:hAnsi="Calibri" w:cs="Times New Roman"/>
+          <w:sz w:val="24"/>
+          <w:lang w:eastAsia="zh-CN"/>
+        </w:rPr>
+        <w:t>THIS SOFTWARE IS PROVIDED ON AN "AS IS" BASIS, WITHOUT WARRANTIES OF ANY KIND, EITHER EXPRESS OR IMPLIED, INCLUDING BUT NOT LIMITED TO NON-INFRINGEMENT, MERCHANTABILITY OR FIT FOR A PARTICULAR PURPOSE.</w:t>
+      </w:r>
+    </w:p>
+    <w:p>
+      <w:pPr>
+        <w:spacing w:before="120" w:after="120" w:line="252" w:lineRule="auto"/>
+        <w:rPr>
+          <w:rFonts w:ascii="Calibri" w:eastAsia="SimSun" w:hAnsi="Calibri" w:cs="Times New Roman"/>
+          <w:sz w:val="24"/>
+          <w:lang w:eastAsia="zh-CN"/>
+        </w:rPr>
+      </w:pPr>
+      <w:r>
+        <w:rPr>
+          <w:rFonts w:ascii="Calibri" w:eastAsia="SimSun" w:hAnsi="Calibri" w:cs="Times New Roman"/>
+          <w:sz w:val="24"/>
+          <w:lang w:eastAsia="zh-CN"/>
+        </w:rPr>
+        <w:t>See the License for the specific language governing permissions and limitations under the license.</w:t>
+      </w:r>
+    </w:p>
+    <w:p/>
     <w:p>
       <w:pPr>
         <w:pStyle w:val="ListParagraph"/>
@@ -63,6 +251,7 @@
       <w:r>
         <w:t xml:space="preserve"> is an </w:t>
       </w:r>
+      <w:proofErr w:type="gramStart"/>
       <w:r>
         <w:rPr>
           <w:i/>
@@ -70,6 +259,7 @@
         </w:rPr>
         <w:t>Open Source</w:t>
       </w:r>
+      <w:proofErr w:type="gramEnd"/>
       <w:r>
         <w:t xml:space="preserve"> Instruction Set Generator (ISG) targeting the RISC-V microprocessor architecture. </w:t>
       </w:r>
@@ -172,7 +362,15 @@
         <w:t>FORCE-RISCV</w:t>
       </w:r>
       <w:r>
-        <w:t xml:space="preserve">, ie, the core components, are written in C++. </w:t>
+        <w:t xml:space="preserve">, </w:t>
+      </w:r>
+      <w:proofErr w:type="spellStart"/>
+      <w:r>
+        <w:t>ie</w:t>
+      </w:r>
+      <w:proofErr w:type="spellEnd"/>
+      <w:r>
+        <w:t xml:space="preserve">, the core components, are written in C++. </w:t>
       </w:r>
     </w:p>
     <w:p>
@@ -241,7 +439,15 @@
         <w:t>Spike</w:t>
       </w:r>
       <w:r>
-        <w:t xml:space="preserve"> simulator sources </w:t>
+        <w:t xml:space="preserve"> simulator </w:t>
+      </w:r>
+      <w:proofErr w:type="gramStart"/>
+      <w:r>
+        <w:t>sources</w:t>
+      </w:r>
+      <w:proofErr w:type="gramEnd"/>
+      <w:r>
+        <w:t xml:space="preserve"> </w:t>
       </w:r>
       <w:r>
         <w:t>and</w:t>
@@ -320,7 +526,21 @@
         <w:rPr>
           <w:rFonts w:ascii="Courier New" w:hAnsi="Courier New" w:cs="Courier New"/>
         </w:rPr>
-        <w:t>force-riscv/handcar</w:t>
+        <w:t>force-</w:t>
+      </w:r>
+      <w:proofErr w:type="spellStart"/>
+      <w:r>
+        <w:rPr>
+          <w:rFonts w:ascii="Courier New" w:hAnsi="Courier New" w:cs="Courier New"/>
+        </w:rPr>
+        <w:t>riscv</w:t>
+      </w:r>
+      <w:proofErr w:type="spellEnd"/>
+      <w:r>
+        <w:rPr>
+          <w:rFonts w:ascii="Courier New" w:hAnsi="Courier New" w:cs="Courier New"/>
+        </w:rPr>
+        <w:t>/handcar</w:t>
       </w:r>
       <w:r>
         <w:t xml:space="preserve"> </w:t>
@@ -384,10 +604,17 @@
           <w:sz w:val="28"/>
           <w:szCs w:val="28"/>
         </w:rPr>
-        <w:t>Initial download, build, testing of FORCE-RISCV</w:t>
-      </w:r>
-      <w:bookmarkStart w:id="0" w:name="_GoBack"/>
-      <w:bookmarkEnd w:id="0"/>
+        <w:t>Initial download, build, testing of FORCE-</w:t>
+      </w:r>
+      <w:proofErr w:type="gramStart"/>
+      <w:r>
+        <w:rPr>
+          <w:sz w:val="28"/>
+          <w:szCs w:val="28"/>
+        </w:rPr>
+        <w:t>RISCV</w:t>
+      </w:r>
+      <w:proofErr w:type="gramEnd"/>
     </w:p>
     <w:p>
       <w:r>
@@ -427,9 +654,10 @@
         <w:rPr>
           <w:rFonts w:ascii="Courier New" w:hAnsi="Courier New" w:cs="Courier New"/>
         </w:rPr>
+        <w:lastRenderedPageBreak/>
         <w:t xml:space="preserve">git clone </w:t>
       </w:r>
-      <w:hyperlink r:id="rId5" w:history="1">
+      <w:hyperlink r:id="rId6" w:history="1">
         <w:r>
           <w:rPr>
             <w:rStyle w:val="Hyperlink"/>
@@ -449,8 +677,16 @@
         <w:rPr>
           <w:rFonts w:ascii="Courier New" w:hAnsi="Courier New" w:cs="Courier New"/>
         </w:rPr>
-        <w:t>force-riscv</w:t>
-      </w:r>
+        <w:t>force-</w:t>
+      </w:r>
+      <w:proofErr w:type="spellStart"/>
+      <w:r>
+        <w:rPr>
+          <w:rFonts w:ascii="Courier New" w:hAnsi="Courier New" w:cs="Courier New"/>
+        </w:rPr>
+        <w:t>riscv</w:t>
+      </w:r>
+      <w:proofErr w:type="spellEnd"/>
     </w:p>
     <w:p>
       <w:pPr>
@@ -472,8 +708,9 @@
           <w:sz w:val="24"/>
           <w:szCs w:val="24"/>
         </w:rPr>
-        <w:t>export FORCE_CC=/usr/bin/g++</w:t>
-      </w:r>
+        <w:t>export FORCE_CC=/</w:t>
+      </w:r>
+      <w:proofErr w:type="spellStart"/>
       <w:r>
         <w:rPr>
           <w:rFonts w:ascii="Courier New" w:eastAsia="Times New Roman" w:hAnsi="Courier New" w:cs="Courier New"/>
@@ -481,9 +718,9 @@
           <w:sz w:val="24"/>
           <w:szCs w:val="24"/>
         </w:rPr>
-        <w:br/>
-        <w:t>export FORCE_PYTHON_VER=3.6</w:t>
-      </w:r>
+        <w:t>usr</w:t>
+      </w:r>
+      <w:proofErr w:type="spellEnd"/>
       <w:r>
         <w:rPr>
           <w:rFonts w:ascii="Courier New" w:eastAsia="Times New Roman" w:hAnsi="Courier New" w:cs="Courier New"/>
@@ -491,8 +728,7 @@
           <w:sz w:val="24"/>
           <w:szCs w:val="24"/>
         </w:rPr>
-        <w:br/>
-        <w:t>export FORCE_PYTHON_LIB=/usr/lib/x86_64-linux-gnu/</w:t>
+        <w:t>/bin/g++</w:t>
       </w:r>
       <w:r>
         <w:rPr>
@@ -502,7 +738,7 @@
           <w:szCs w:val="24"/>
         </w:rPr>
         <w:br/>
-        <w:t>export FORCE_PYTHON_INC=/usr/include/python3.6</w:t>
+        <w:t>export FORCE_PYTHON_VER=3.6</w:t>
       </w:r>
       <w:r>
         <w:rPr>
@@ -512,14 +748,82 @@
           <w:szCs w:val="24"/>
         </w:rPr>
         <w:br/>
-      </w:r>
-      <w:bookmarkStart w:id="1" w:name="_Hlk49420732"/>
-      <w:r>
-        <w:rPr>
-          <w:rFonts w:ascii="Courier New" w:hAnsi="Courier New" w:cs="Courier New"/>
-        </w:rPr>
-        <w:t>cd force-riscv</w:t>
-      </w:r>
+        <w:t>export FORCE_PYTHON_LIB=/</w:t>
+      </w:r>
+      <w:proofErr w:type="spellStart"/>
+      <w:r>
+        <w:rPr>
+          <w:rFonts w:ascii="Courier New" w:eastAsia="Times New Roman" w:hAnsi="Courier New" w:cs="Courier New"/>
+          <w:color w:val="24292E"/>
+          <w:sz w:val="24"/>
+          <w:szCs w:val="24"/>
+        </w:rPr>
+        <w:t>usr</w:t>
+      </w:r>
+      <w:proofErr w:type="spellEnd"/>
+      <w:r>
+        <w:rPr>
+          <w:rFonts w:ascii="Courier New" w:eastAsia="Times New Roman" w:hAnsi="Courier New" w:cs="Courier New"/>
+          <w:color w:val="24292E"/>
+          <w:sz w:val="24"/>
+          <w:szCs w:val="24"/>
+        </w:rPr>
+        <w:t>/lib/x86_64-linux-gnu/</w:t>
+      </w:r>
+      <w:r>
+        <w:rPr>
+          <w:rFonts w:ascii="Courier New" w:eastAsia="Times New Roman" w:hAnsi="Courier New" w:cs="Courier New"/>
+          <w:color w:val="24292E"/>
+          <w:sz w:val="24"/>
+          <w:szCs w:val="24"/>
+        </w:rPr>
+        <w:br/>
+        <w:t>export FORCE_PYTHON_INC=/</w:t>
+      </w:r>
+      <w:proofErr w:type="spellStart"/>
+      <w:r>
+        <w:rPr>
+          <w:rFonts w:ascii="Courier New" w:eastAsia="Times New Roman" w:hAnsi="Courier New" w:cs="Courier New"/>
+          <w:color w:val="24292E"/>
+          <w:sz w:val="24"/>
+          <w:szCs w:val="24"/>
+        </w:rPr>
+        <w:t>usr</w:t>
+      </w:r>
+      <w:proofErr w:type="spellEnd"/>
+      <w:r>
+        <w:rPr>
+          <w:rFonts w:ascii="Courier New" w:eastAsia="Times New Roman" w:hAnsi="Courier New" w:cs="Courier New"/>
+          <w:color w:val="24292E"/>
+          <w:sz w:val="24"/>
+          <w:szCs w:val="24"/>
+        </w:rPr>
+        <w:t>/include/python3.6</w:t>
+      </w:r>
+      <w:r>
+        <w:rPr>
+          <w:rFonts w:ascii="Courier New" w:eastAsia="Times New Roman" w:hAnsi="Courier New" w:cs="Courier New"/>
+          <w:color w:val="24292E"/>
+          <w:sz w:val="24"/>
+          <w:szCs w:val="24"/>
+        </w:rPr>
+        <w:br/>
+      </w:r>
+      <w:bookmarkStart w:id="0" w:name="_Hlk49420732"/>
+      <w:r>
+        <w:rPr>
+          <w:rFonts w:ascii="Courier New" w:hAnsi="Courier New" w:cs="Courier New"/>
+        </w:rPr>
+        <w:t>cd force-</w:t>
+      </w:r>
+      <w:proofErr w:type="spellStart"/>
+      <w:r>
+        <w:rPr>
+          <w:rFonts w:ascii="Courier New" w:hAnsi="Courier New" w:cs="Courier New"/>
+        </w:rPr>
+        <w:t>riscv</w:t>
+      </w:r>
+      <w:proofErr w:type="spellEnd"/>
       <w:r>
         <w:rPr>
           <w:rFonts w:ascii="Courier New" w:hAnsi="Courier New" w:cs="Courier New"/>
@@ -538,7 +842,20 @@
           <w:rFonts w:ascii="Courier New" w:hAnsi="Courier New" w:cs="Courier New"/>
         </w:rPr>
         <w:br/>
-        <w:t>make tests</w:t>
+      </w:r>
+      <w:proofErr w:type="spellStart"/>
+      <w:r>
+        <w:rPr>
+          <w:rFonts w:ascii="Courier New" w:hAnsi="Courier New" w:cs="Courier New"/>
+        </w:rPr>
+        <w:t>make</w:t>
+      </w:r>
+      <w:proofErr w:type="spellEnd"/>
+      <w:r>
+        <w:rPr>
+          <w:rFonts w:ascii="Courier New" w:hAnsi="Courier New" w:cs="Courier New"/>
+        </w:rPr>
+        <w:t xml:space="preserve"> tests</w:t>
       </w:r>
       <w:r>
         <w:rPr>
@@ -559,7 +876,7 @@
         </w:rPr>
         <w:br/>
       </w:r>
-      <w:bookmarkEnd w:id="1"/>
+      <w:bookmarkEnd w:id="0"/>
       <w:r>
         <w:rPr>
           <w:rFonts w:ascii="Courier New" w:hAnsi="Courier New" w:cs="Courier New"/>
@@ -572,7 +889,15 @@
         <w:t xml:space="preserve">*Note: </w:t>
       </w:r>
       <w:r>
-        <w:t xml:space="preserve">For the purposes of this tutorial we’ll assume you will have downloaded and compiled </w:t>
+        <w:t xml:space="preserve">For the purposes of this </w:t>
+      </w:r>
+      <w:proofErr w:type="gramStart"/>
+      <w:r>
+        <w:t>tutorial</w:t>
+      </w:r>
+      <w:proofErr w:type="gramEnd"/>
+      <w:r>
+        <w:t xml:space="preserve"> we’ll assume you will have downloaded and compiled </w:t>
       </w:r>
       <w:r>
         <w:rPr>
@@ -598,8 +923,16 @@
         <w:rPr>
           <w:rFonts w:ascii="Courier New" w:hAnsi="Courier New" w:cs="Courier New"/>
         </w:rPr>
-        <w:t>~/force-riscv</w:t>
-      </w:r>
+        <w:t>~/force-</w:t>
+      </w:r>
+      <w:proofErr w:type="spellStart"/>
+      <w:r>
+        <w:rPr>
+          <w:rFonts w:ascii="Courier New" w:hAnsi="Courier New" w:cs="Courier New"/>
+        </w:rPr>
+        <w:t>riscv</w:t>
+      </w:r>
+      <w:proofErr w:type="spellEnd"/>
       <w:r>
         <w:t>.</w:t>
       </w:r>
@@ -633,7 +966,6 @@
           <w:b/>
           <w:bCs/>
         </w:rPr>
-        <w:lastRenderedPageBreak/>
         <w:t>FORCE-RISCV</w:t>
       </w:r>
       <w:r>
@@ -749,8 +1081,17 @@
           <w:sz w:val="28"/>
           <w:szCs w:val="28"/>
         </w:rPr>
-        <w:t xml:space="preserve"> simulation library</w:t>
-      </w:r>
+        <w:t xml:space="preserve"> simulation </w:t>
+      </w:r>
+      <w:proofErr w:type="gramStart"/>
+      <w:r>
+        <w:rPr>
+          <w:sz w:val="28"/>
+          <w:szCs w:val="28"/>
+        </w:rPr>
+        <w:t>library</w:t>
+      </w:r>
+      <w:proofErr w:type="gramEnd"/>
     </w:p>
     <w:p>
       <w:r>
@@ -815,8 +1156,16 @@
           <w:rFonts w:ascii="Courier New" w:hAnsi="Courier New" w:cs="Courier New"/>
         </w:rPr>
         <w:br/>
-        <w:t>./regenerate_and_build.bash</w:t>
-      </w:r>
+        <w:t>./</w:t>
+      </w:r>
+      <w:proofErr w:type="spellStart"/>
+      <w:r>
+        <w:rPr>
+          <w:rFonts w:ascii="Courier New" w:hAnsi="Courier New" w:cs="Courier New"/>
+        </w:rPr>
+        <w:t>regenerate_and_build.bash</w:t>
+      </w:r>
+      <w:proofErr w:type="spellEnd"/>
     </w:p>
     <w:p>
       <w:pPr>
@@ -909,6 +1258,7 @@
         <w:br/>
         <w:t xml:space="preserve">       </w:t>
       </w:r>
+      <w:proofErr w:type="spellStart"/>
       <w:r>
         <w:rPr>
           <w:rFonts w:ascii="Courier New" w:hAnsi="Courier New" w:cs="Courier New"/>
@@ -919,25 +1269,42 @@
         <w:rPr>
           <w:rFonts w:ascii="Courier New" w:hAnsi="Courier New" w:cs="Courier New"/>
         </w:rPr>
-        <w:t xml:space="preserve">udo </w:t>
-      </w:r>
-      <w:r>
-        <w:rPr>
-          <w:rFonts w:ascii="Courier New" w:hAnsi="Courier New" w:cs="Courier New"/>
-        </w:rPr>
-        <w:t>apt-get install device-tree-compiler</w:t>
-      </w:r>
+        <w:t>udo</w:t>
+      </w:r>
+      <w:proofErr w:type="spellEnd"/>
+      <w:r>
+        <w:rPr>
+          <w:rFonts w:ascii="Courier New" w:hAnsi="Courier New" w:cs="Courier New"/>
+        </w:rPr>
+        <w:t xml:space="preserve"> </w:t>
+      </w:r>
+      <w:r>
+        <w:rPr>
+          <w:rFonts w:ascii="Courier New" w:hAnsi="Courier New" w:cs="Courier New"/>
+        </w:rPr>
+        <w:t>apt-get install device-tree-</w:t>
+      </w:r>
+      <w:proofErr w:type="gramStart"/>
+      <w:r>
+        <w:rPr>
+          <w:rFonts w:ascii="Courier New" w:hAnsi="Courier New" w:cs="Courier New"/>
+        </w:rPr>
+        <w:t>compiler</w:t>
+      </w:r>
+      <w:proofErr w:type="gramEnd"/>
     </w:p>
     <w:p>
       <w:r>
         <w:t xml:space="preserve">Execution of the </w:t>
       </w:r>
+      <w:proofErr w:type="spellStart"/>
       <w:r>
         <w:rPr>
           <w:rFonts w:ascii="Courier New" w:hAnsi="Courier New" w:cs="Courier New"/>
         </w:rPr>
         <w:t>regenerate_and_build.bash</w:t>
       </w:r>
+      <w:proofErr w:type="spellEnd"/>
       <w:r>
         <w:t xml:space="preserve"> script causes t</w:t>
       </w:r>
@@ -966,6 +1333,7 @@
       <w:r>
         <w:t xml:space="preserve"> downloaded from </w:t>
       </w:r>
+      <w:proofErr w:type="spellStart"/>
       <w:r>
         <w:rPr>
           <w:i/>
@@ -973,6 +1341,7 @@
         </w:rPr>
         <w:t>github</w:t>
       </w:r>
+      <w:proofErr w:type="spellEnd"/>
       <w:r>
         <w:t xml:space="preserve"> and configured</w:t>
       </w:r>
@@ -1058,7 +1427,21 @@
         <w:rPr>
           <w:rFonts w:ascii="Courier New" w:hAnsi="Courier New" w:cs="Courier New"/>
         </w:rPr>
-        <w:t>force-riscv/utils</w:t>
+        <w:t>force-</w:t>
+      </w:r>
+      <w:proofErr w:type="spellStart"/>
+      <w:r>
+        <w:rPr>
+          <w:rFonts w:ascii="Courier New" w:hAnsi="Courier New" w:cs="Courier New"/>
+        </w:rPr>
+        <w:t>riscv</w:t>
+      </w:r>
+      <w:proofErr w:type="spellEnd"/>
+      <w:r>
+        <w:rPr>
+          <w:rFonts w:ascii="Courier New" w:hAnsi="Courier New" w:cs="Courier New"/>
+        </w:rPr>
+        <w:t>/utils</w:t>
       </w:r>
       <w:r>
         <w:t xml:space="preserve"> directory.</w:t>
@@ -1167,7 +1550,16 @@
     </w:p>
     <w:p>
       <w:r>
-        <w:t xml:space="preserve">As an example instruction to be added to </w:t>
+        <w:lastRenderedPageBreak/>
+        <w:t xml:space="preserve">As an </w:t>
+      </w:r>
+      <w:proofErr w:type="gramStart"/>
+      <w:r>
+        <w:t>example</w:t>
+      </w:r>
+      <w:proofErr w:type="gramEnd"/>
+      <w:r>
+        <w:t xml:space="preserve"> instruction to be added to </w:t>
       </w:r>
       <w:r>
         <w:rPr>
@@ -1202,11 +1594,19 @@
           <w:rFonts w:ascii="Courier New" w:hAnsi="Courier New" w:cs="Courier New"/>
         </w:rPr>
       </w:pPr>
-      <w:r>
-        <w:rPr>
-          <w:rFonts w:ascii="Courier New" w:hAnsi="Courier New" w:cs="Courier New"/>
-        </w:rPr>
-        <w:t>ror r1, r2, #imm</w:t>
+      <w:proofErr w:type="spellStart"/>
+      <w:r>
+        <w:rPr>
+          <w:rFonts w:ascii="Courier New" w:hAnsi="Courier New" w:cs="Courier New"/>
+        </w:rPr>
+        <w:t>ror</w:t>
+      </w:r>
+      <w:proofErr w:type="spellEnd"/>
+      <w:r>
+        <w:rPr>
+          <w:rFonts w:ascii="Courier New" w:hAnsi="Courier New" w:cs="Courier New"/>
+        </w:rPr>
+        <w:t xml:space="preserve"> r1, r2, #imm</w:t>
       </w:r>
     </w:p>
     <w:p>
@@ -1296,9 +1696,16 @@
       </w:r>
     </w:p>
     <w:p>
+      <w:proofErr w:type="spellStart"/>
+      <w:proofErr w:type="gramStart"/>
       <w:r>
         <w:lastRenderedPageBreak/>
-        <w:t xml:space="preserve">Lets </w:t>
+        <w:t>Lets</w:t>
+      </w:r>
+      <w:proofErr w:type="spellEnd"/>
+      <w:proofErr w:type="gramEnd"/>
+      <w:r>
+        <w:t xml:space="preserve"> </w:t>
       </w:r>
       <w:r>
         <w:t xml:space="preserve">start by </w:t>
@@ -1339,7 +1746,15 @@
         <w:t>)</w:t>
       </w:r>
       <w:r>
-        <w:t xml:space="preserve">. We’ll use the </w:t>
+        <w:t xml:space="preserve">. </w:t>
+      </w:r>
+      <w:proofErr w:type="gramStart"/>
+      <w:r>
+        <w:t>We’ll</w:t>
+      </w:r>
+      <w:proofErr w:type="gramEnd"/>
+      <w:r>
+        <w:t xml:space="preserve"> use the </w:t>
       </w:r>
       <w:r>
         <w:rPr>
@@ -1351,6 +1766,7 @@
       <w:r>
         <w:t xml:space="preserve"> (</w:t>
       </w:r>
+      <w:proofErr w:type="spellStart"/>
       <w:r>
         <w:rPr>
           <w:i/>
@@ -1358,6 +1774,7 @@
         </w:rPr>
         <w:t>srli</w:t>
       </w:r>
+      <w:proofErr w:type="spellEnd"/>
       <w:r>
         <w:t>) as a template for our new instruction. The process we used is detailed below…</w:t>
       </w:r>
@@ -1384,7 +1801,21 @@
         <w:rPr>
           <w:rFonts w:ascii="Courier New" w:hAnsi="Courier New" w:cs="Courier New"/>
         </w:rPr>
-        <w:t>~force-riscv/</w:t>
+        <w:t>~force-</w:t>
+      </w:r>
+      <w:proofErr w:type="spellStart"/>
+      <w:r>
+        <w:rPr>
+          <w:rFonts w:ascii="Courier New" w:hAnsi="Courier New" w:cs="Courier New"/>
+        </w:rPr>
+        <w:t>riscv</w:t>
+      </w:r>
+      <w:proofErr w:type="spellEnd"/>
+      <w:r>
+        <w:rPr>
+          <w:rFonts w:ascii="Courier New" w:hAnsi="Courier New" w:cs="Courier New"/>
+        </w:rPr>
+        <w:t>/</w:t>
       </w:r>
       <w:r>
         <w:rPr>
@@ -1397,14 +1828,29 @@
           <w:rFonts w:ascii="Courier New" w:hAnsi="Courier New" w:cs="Courier New"/>
         </w:rPr>
         <w:br/>
-        <w:t xml:space="preserve">mkdir </w:t>
-      </w:r>
+      </w:r>
+      <w:proofErr w:type="spellStart"/>
+      <w:r>
+        <w:rPr>
+          <w:rFonts w:ascii="Courier New" w:hAnsi="Courier New" w:cs="Courier New"/>
+        </w:rPr>
+        <w:t>mkdir</w:t>
+      </w:r>
+      <w:proofErr w:type="spellEnd"/>
+      <w:r>
+        <w:rPr>
+          <w:rFonts w:ascii="Courier New" w:hAnsi="Courier New" w:cs="Courier New"/>
+        </w:rPr>
+        <w:t xml:space="preserve"> </w:t>
+      </w:r>
+      <w:proofErr w:type="spellStart"/>
       <w:r>
         <w:rPr>
           <w:rFonts w:ascii="Courier New" w:hAnsi="Courier New" w:cs="Courier New"/>
         </w:rPr>
         <w:t>new_instr_tutorial</w:t>
       </w:r>
+      <w:proofErr w:type="spellEnd"/>
       <w:r>
         <w:rPr>
           <w:rFonts w:ascii="Courier New" w:hAnsi="Courier New" w:cs="Courier New"/>
@@ -1429,39 +1875,129 @@
           <w:rFonts w:ascii="Courier New" w:hAnsi="Courier New" w:cs="Courier New"/>
         </w:rPr>
         <w:br/>
-        <w:t xml:space="preserve">cp inc/insns/srli.h </w:t>
-      </w:r>
+        <w:t xml:space="preserve">cp </w:t>
+      </w:r>
+      <w:proofErr w:type="spellStart"/>
+      <w:r>
+        <w:rPr>
+          <w:rFonts w:ascii="Courier New" w:hAnsi="Courier New" w:cs="Courier New"/>
+        </w:rPr>
+        <w:t>inc</w:t>
+      </w:r>
+      <w:proofErr w:type="spellEnd"/>
+      <w:r>
+        <w:rPr>
+          <w:rFonts w:ascii="Courier New" w:hAnsi="Courier New" w:cs="Courier New"/>
+        </w:rPr>
+        <w:t>/</w:t>
+      </w:r>
+      <w:proofErr w:type="spellStart"/>
+      <w:r>
+        <w:rPr>
+          <w:rFonts w:ascii="Courier New" w:hAnsi="Courier New" w:cs="Courier New"/>
+        </w:rPr>
+        <w:t>insns</w:t>
+      </w:r>
+      <w:proofErr w:type="spellEnd"/>
+      <w:r>
+        <w:rPr>
+          <w:rFonts w:ascii="Courier New" w:hAnsi="Courier New" w:cs="Courier New"/>
+        </w:rPr>
+        <w:t>/</w:t>
+      </w:r>
+      <w:proofErr w:type="spellStart"/>
+      <w:r>
+        <w:rPr>
+          <w:rFonts w:ascii="Courier New" w:hAnsi="Courier New" w:cs="Courier New"/>
+        </w:rPr>
+        <w:t>srli.h</w:t>
+      </w:r>
+      <w:proofErr w:type="spellEnd"/>
+      <w:r>
+        <w:rPr>
+          <w:rFonts w:ascii="Courier New" w:hAnsi="Courier New" w:cs="Courier New"/>
+        </w:rPr>
+        <w:t xml:space="preserve"> </w:t>
+      </w:r>
+      <w:proofErr w:type="spellStart"/>
       <w:r>
         <w:rPr>
           <w:rFonts w:ascii="Courier New" w:hAnsi="Courier New" w:cs="Courier New"/>
         </w:rPr>
         <w:t>new_instruction_tutorial</w:t>
       </w:r>
-      <w:r>
-        <w:rPr>
-          <w:rFonts w:ascii="Courier New" w:hAnsi="Courier New" w:cs="Courier New"/>
-        </w:rPr>
-        <w:t>/rori.h</w:t>
-      </w:r>
+      <w:proofErr w:type="spellEnd"/>
+      <w:r>
+        <w:rPr>
+          <w:rFonts w:ascii="Courier New" w:hAnsi="Courier New" w:cs="Courier New"/>
+        </w:rPr>
+        <w:t>/</w:t>
+      </w:r>
+      <w:proofErr w:type="spellStart"/>
+      <w:r>
+        <w:rPr>
+          <w:rFonts w:ascii="Courier New" w:hAnsi="Courier New" w:cs="Courier New"/>
+        </w:rPr>
+        <w:t>rori.h</w:t>
+      </w:r>
+      <w:proofErr w:type="spellEnd"/>
       <w:r>
         <w:rPr>
           <w:rFonts w:ascii="Courier New" w:hAnsi="Courier New" w:cs="Courier New"/>
         </w:rPr>
         <w:br/>
-        <w:t xml:space="preserve">cp inc/encoding.h </w:t>
-      </w:r>
+        <w:t xml:space="preserve">cp </w:t>
+      </w:r>
+      <w:proofErr w:type="spellStart"/>
+      <w:r>
+        <w:rPr>
+          <w:rFonts w:ascii="Courier New" w:hAnsi="Courier New" w:cs="Courier New"/>
+        </w:rPr>
+        <w:t>inc</w:t>
+      </w:r>
+      <w:proofErr w:type="spellEnd"/>
+      <w:r>
+        <w:rPr>
+          <w:rFonts w:ascii="Courier New" w:hAnsi="Courier New" w:cs="Courier New"/>
+        </w:rPr>
+        <w:t>/</w:t>
+      </w:r>
+      <w:proofErr w:type="spellStart"/>
+      <w:r>
+        <w:rPr>
+          <w:rFonts w:ascii="Courier New" w:hAnsi="Courier New" w:cs="Courier New"/>
+        </w:rPr>
+        <w:t>encoding.h</w:t>
+      </w:r>
+      <w:proofErr w:type="spellEnd"/>
+      <w:r>
+        <w:rPr>
+          <w:rFonts w:ascii="Courier New" w:hAnsi="Courier New" w:cs="Courier New"/>
+        </w:rPr>
+        <w:t xml:space="preserve"> </w:t>
+      </w:r>
+      <w:proofErr w:type="spellStart"/>
       <w:r>
         <w:rPr>
           <w:rFonts w:ascii="Courier New" w:hAnsi="Courier New" w:cs="Courier New"/>
         </w:rPr>
         <w:t>new_instruction_tutorial</w:t>
       </w:r>
-      <w:r>
-        <w:rPr>
-          <w:rFonts w:ascii="Courier New" w:hAnsi="Courier New" w:cs="Courier New"/>
-        </w:rPr>
-        <w:t>/encoding.h</w:t>
-      </w:r>
+      <w:proofErr w:type="spellEnd"/>
+      <w:r>
+        <w:rPr>
+          <w:rFonts w:ascii="Courier New" w:hAnsi="Courier New" w:cs="Courier New"/>
+        </w:rPr>
+        <w:t>/</w:t>
+      </w:r>
+      <w:proofErr w:type="spellStart"/>
+      <w:r>
+        <w:rPr>
+          <w:rFonts w:ascii="Courier New" w:hAnsi="Courier New" w:cs="Courier New"/>
+        </w:rPr>
+        <w:t>encoding.h</w:t>
+      </w:r>
+      <w:proofErr w:type="spellEnd"/>
       <w:r>
         <w:rPr>
           <w:rFonts w:ascii="Courier New" w:hAnsi="Courier New" w:cs="Courier New"/>
@@ -1480,12 +2016,14 @@
         </w:rPr>
         <w:t xml:space="preserve">d </w:t>
       </w:r>
+      <w:proofErr w:type="spellStart"/>
       <w:r>
         <w:rPr>
           <w:rFonts w:ascii="Courier New" w:hAnsi="Courier New" w:cs="Courier New"/>
         </w:rPr>
         <w:t>new_instr_tutorial</w:t>
       </w:r>
+      <w:proofErr w:type="spellEnd"/>
       <w:r>
         <w:rPr>
           <w:rFonts w:ascii="Courier New" w:hAnsi="Courier New" w:cs="Courier New"/>
@@ -1528,7 +2066,28 @@
           <w:rFonts w:ascii="Courier New" w:hAnsi="Courier New" w:cs="Courier New"/>
         </w:rPr>
         <w:br/>
-        <w:t xml:space="preserve">vi rori.h  </w:t>
+        <w:t xml:space="preserve">vi </w:t>
+      </w:r>
+      <w:proofErr w:type="spellStart"/>
+      <w:r>
+        <w:rPr>
+          <w:rFonts w:ascii="Courier New" w:hAnsi="Courier New" w:cs="Courier New"/>
+        </w:rPr>
+        <w:t>rori.</w:t>
+      </w:r>
+      <w:proofErr w:type="gramStart"/>
+      <w:r>
+        <w:rPr>
+          <w:rFonts w:ascii="Courier New" w:hAnsi="Courier New" w:cs="Courier New"/>
+        </w:rPr>
+        <w:t>h</w:t>
+      </w:r>
+      <w:proofErr w:type="spellEnd"/>
+      <w:r>
+        <w:rPr>
+          <w:rFonts w:ascii="Courier New" w:hAnsi="Courier New" w:cs="Courier New"/>
+        </w:rPr>
+        <w:t xml:space="preserve">  </w:t>
       </w:r>
       <w:r>
         <w:rPr>
@@ -1536,6 +2095,7 @@
         </w:rPr>
         <w:tab/>
       </w:r>
+      <w:proofErr w:type="gramEnd"/>
       <w:r>
         <w:rPr>
           <w:rFonts w:ascii="Courier New" w:hAnsi="Courier New" w:cs="Courier New"/>
@@ -1565,8 +2125,16 @@
           <w:rFonts w:ascii="Courier New" w:hAnsi="Courier New" w:cs="Courier New"/>
         </w:rPr>
         <w:br/>
-        <w:t>vi encoding.h</w:t>
-      </w:r>
+        <w:t xml:space="preserve">vi </w:t>
+      </w:r>
+      <w:proofErr w:type="spellStart"/>
+      <w:r>
+        <w:rPr>
+          <w:rFonts w:ascii="Courier New" w:hAnsi="Courier New" w:cs="Courier New"/>
+        </w:rPr>
+        <w:t>encoding.h</w:t>
+      </w:r>
+      <w:proofErr w:type="spellEnd"/>
       <w:r>
         <w:rPr>
           <w:rFonts w:ascii="Courier New" w:hAnsi="Courier New" w:cs="Courier New"/>
@@ -1608,8 +2176,16 @@
           <w:rFonts w:ascii="Courier New" w:hAnsi="Courier New" w:cs="Courier New"/>
         </w:rPr>
         <w:br/>
-        <w:t>cp rori.cc ../src</w:t>
-      </w:r>
+        <w:t>cp rori.cc ../</w:t>
+      </w:r>
+      <w:proofErr w:type="spellStart"/>
+      <w:r>
+        <w:rPr>
+          <w:rFonts w:ascii="Courier New" w:hAnsi="Courier New" w:cs="Courier New"/>
+        </w:rPr>
+        <w:t>src</w:t>
+      </w:r>
+      <w:proofErr w:type="spellEnd"/>
       <w:r>
         <w:rPr>
           <w:rFonts w:ascii="Courier New" w:hAnsi="Courier New" w:cs="Courier New"/>
@@ -1630,12 +2206,42 @@
         <w:br/>
         <w:t xml:space="preserve">cp </w:t>
       </w:r>
-      <w:r>
-        <w:rPr>
-          <w:rFonts w:ascii="Courier New" w:hAnsi="Courier New" w:cs="Courier New"/>
-        </w:rPr>
-        <w:t>rori.h ../inc/insns</w:t>
-      </w:r>
+      <w:proofErr w:type="spellStart"/>
+      <w:r>
+        <w:rPr>
+          <w:rFonts w:ascii="Courier New" w:hAnsi="Courier New" w:cs="Courier New"/>
+        </w:rPr>
+        <w:t>rori.h</w:t>
+      </w:r>
+      <w:proofErr w:type="spellEnd"/>
+      <w:r>
+        <w:rPr>
+          <w:rFonts w:ascii="Courier New" w:hAnsi="Courier New" w:cs="Courier New"/>
+        </w:rPr>
+        <w:t xml:space="preserve"> ../</w:t>
+      </w:r>
+      <w:proofErr w:type="spellStart"/>
+      <w:r>
+        <w:rPr>
+          <w:rFonts w:ascii="Courier New" w:hAnsi="Courier New" w:cs="Courier New"/>
+        </w:rPr>
+        <w:t>inc</w:t>
+      </w:r>
+      <w:proofErr w:type="spellEnd"/>
+      <w:r>
+        <w:rPr>
+          <w:rFonts w:ascii="Courier New" w:hAnsi="Courier New" w:cs="Courier New"/>
+        </w:rPr>
+        <w:t>/</w:t>
+      </w:r>
+      <w:proofErr w:type="spellStart"/>
+      <w:r>
+        <w:rPr>
+          <w:rFonts w:ascii="Courier New" w:hAnsi="Courier New" w:cs="Courier New"/>
+        </w:rPr>
+        <w:t>insns</w:t>
+      </w:r>
+      <w:proofErr w:type="spellEnd"/>
       <w:r>
         <w:rPr>
           <w:rFonts w:ascii="Courier New" w:hAnsi="Courier New" w:cs="Courier New"/>
@@ -1648,8 +2254,30 @@
           <w:rFonts w:ascii="Courier New" w:hAnsi="Courier New" w:cs="Courier New"/>
         </w:rPr>
         <w:br/>
-        <w:t>cp encoding.h ../inc</w:t>
-      </w:r>
+        <w:t xml:space="preserve">cp </w:t>
+      </w:r>
+      <w:proofErr w:type="spellStart"/>
+      <w:r>
+        <w:rPr>
+          <w:rFonts w:ascii="Courier New" w:hAnsi="Courier New" w:cs="Courier New"/>
+        </w:rPr>
+        <w:t>encoding.h</w:t>
+      </w:r>
+      <w:proofErr w:type="spellEnd"/>
+      <w:r>
+        <w:rPr>
+          <w:rFonts w:ascii="Courier New" w:hAnsi="Courier New" w:cs="Courier New"/>
+        </w:rPr>
+        <w:t xml:space="preserve"> ../</w:t>
+      </w:r>
+      <w:proofErr w:type="spellStart"/>
+      <w:r>
+        <w:rPr>
+          <w:rFonts w:ascii="Courier New" w:hAnsi="Courier New" w:cs="Courier New"/>
+        </w:rPr>
+        <w:t>inc</w:t>
+      </w:r>
+      <w:proofErr w:type="spellEnd"/>
       <w:r>
         <w:rPr>
           <w:rFonts w:ascii="Courier New" w:hAnsi="Courier New" w:cs="Courier New"/>
@@ -1680,8 +2308,16 @@
         <w:rPr>
           <w:rFonts w:ascii="Courier New" w:hAnsi="Courier New" w:cs="Courier New"/>
         </w:rPr>
-        <w:t>cd ..</w:t>
-      </w:r>
+        <w:t>cd</w:t>
+      </w:r>
+      <w:proofErr w:type="gramStart"/>
+      <w:r>
+        <w:rPr>
+          <w:rFonts w:ascii="Courier New" w:hAnsi="Courier New" w:cs="Courier New"/>
+        </w:rPr>
+        <w:t xml:space="preserve"> ..</w:t>
+      </w:r>
+      <w:proofErr w:type="gramEnd"/>
       <w:r>
         <w:rPr>
           <w:rFonts w:ascii="Courier New" w:hAnsi="Courier New" w:cs="Courier New"/>
@@ -1769,8 +2405,16 @@
           <w:rFonts w:ascii="Courier New" w:hAnsi="Courier New" w:cs="Courier New"/>
         </w:rPr>
         <w:br/>
-        <w:t>cd ..</w:t>
-      </w:r>
+        <w:t>cd</w:t>
+      </w:r>
+      <w:proofErr w:type="gramStart"/>
+      <w:r>
+        <w:rPr>
+          <w:rFonts w:ascii="Courier New" w:hAnsi="Courier New" w:cs="Courier New"/>
+        </w:rPr>
+        <w:t xml:space="preserve"> ..</w:t>
+      </w:r>
+      <w:proofErr w:type="gramEnd"/>
       <w:r>
         <w:rPr>
           <w:rFonts w:ascii="Courier New" w:hAnsi="Courier New" w:cs="Courier New"/>
@@ -1799,6 +2443,7 @@
         </w:rPr>
         <w:t xml:space="preserve">Note 1: Edit accordingly. The new instruction is </w:t>
       </w:r>
+      <w:proofErr w:type="spellStart"/>
       <w:r>
         <w:rPr>
           <w:i/>
@@ -1808,6 +2453,7 @@
         </w:rPr>
         <w:t>rori</w:t>
       </w:r>
+      <w:proofErr w:type="spellEnd"/>
       <w:r>
         <w:rPr>
           <w:sz w:val="20"/>
@@ -1890,6 +2536,7 @@
         </w:rPr>
         <w:t xml:space="preserve"> </w:t>
       </w:r>
+      <w:proofErr w:type="spellStart"/>
       <w:r>
         <w:rPr>
           <w:rFonts w:cs="Courier New"/>
@@ -1900,6 +2547,7 @@
         </w:rPr>
         <w:t>rori</w:t>
       </w:r>
+      <w:proofErr w:type="spellEnd"/>
       <w:r>
         <w:rPr>
           <w:rFonts w:cs="Courier New"/>
@@ -1914,23 +2562,27 @@
           <w:sz w:val="20"/>
           <w:szCs w:val="20"/>
         </w:rPr>
-        <w:t xml:space="preserve">an unused instruction according to the RISC-V Instruction Set Manual, Volume I,Chapter 26 </w:t>
-      </w:r>
+        <w:t xml:space="preserve">an unused instruction according to the RISC-V Instruction Set Manual, Volume </w:t>
+      </w:r>
+      <w:proofErr w:type="spellStart"/>
+      <w:proofErr w:type="gramStart"/>
       <w:r>
         <w:rPr>
           <w:rFonts w:cs="Courier New"/>
           <w:sz w:val="20"/>
           <w:szCs w:val="20"/>
         </w:rPr>
-        <w:t xml:space="preserve">. We </w:t>
-      </w:r>
+        <w:t>I,Chapter</w:t>
+      </w:r>
+      <w:proofErr w:type="spellEnd"/>
+      <w:proofErr w:type="gramEnd"/>
       <w:r>
         <w:rPr>
           <w:rFonts w:cs="Courier New"/>
           <w:sz w:val="20"/>
           <w:szCs w:val="20"/>
         </w:rPr>
-        <w:t>chose</w:t>
+        <w:t xml:space="preserve"> 26 </w:t>
       </w:r>
       <w:r>
         <w:rPr>
@@ -1938,23 +2590,23 @@
           <w:sz w:val="20"/>
           <w:szCs w:val="20"/>
         </w:rPr>
-        <w:t xml:space="preserve"> </w:t>
-      </w:r>
-      <w:r>
-        <w:rPr>
-          <w:rFonts w:ascii="Courier New" w:hAnsi="Courier New" w:cs="Courier New"/>
+        <w:t xml:space="preserve">. We </w:t>
+      </w:r>
+      <w:r>
+        <w:rPr>
+          <w:rFonts w:cs="Courier New"/>
           <w:sz w:val="20"/>
           <w:szCs w:val="20"/>
         </w:rPr>
-        <w:t>0x50</w:t>
-      </w:r>
-      <w:r>
-        <w:rPr>
-          <w:rFonts w:ascii="Courier New" w:hAnsi="Courier New" w:cs="Courier New"/>
+        <w:t>chose</w:t>
+      </w:r>
+      <w:r>
+        <w:rPr>
+          <w:rFonts w:cs="Courier New"/>
           <w:sz w:val="20"/>
           <w:szCs w:val="20"/>
         </w:rPr>
-        <w:t>2</w:t>
+        <w:t xml:space="preserve"> </w:t>
       </w:r>
       <w:r>
         <w:rPr>
@@ -1962,22 +2614,38 @@
           <w:sz w:val="20"/>
           <w:szCs w:val="20"/>
         </w:rPr>
-        <w:t>b</w:t>
-      </w:r>
-      <w:r>
-        <w:rPr>
-          <w:rFonts w:cs="Courier New"/>
+        <w:t>0x50</w:t>
+      </w:r>
+      <w:r>
+        <w:rPr>
+          <w:rFonts w:ascii="Courier New" w:hAnsi="Courier New" w:cs="Courier New"/>
           <w:sz w:val="20"/>
           <w:szCs w:val="20"/>
         </w:rPr>
-        <w:t>.</w:t>
-      </w:r>
-      <w:r>
-        <w:rPr>
-          <w:rFonts w:cs="Courier New"/>
+        <w:t>2</w:t>
+      </w:r>
+      <w:r>
+        <w:rPr>
+          <w:rFonts w:ascii="Courier New" w:hAnsi="Courier New" w:cs="Courier New"/>
           <w:sz w:val="20"/>
           <w:szCs w:val="20"/>
         </w:rPr>
+        <w:t>b</w:t>
+      </w:r>
+      <w:r>
+        <w:rPr>
+          <w:rFonts w:cs="Courier New"/>
+          <w:sz w:val="20"/>
+          <w:szCs w:val="20"/>
+        </w:rPr>
+        <w:t>.</w:t>
+      </w:r>
+      <w:r>
+        <w:rPr>
+          <w:rFonts w:cs="Courier New"/>
+          <w:sz w:val="20"/>
+          <w:szCs w:val="20"/>
+        </w:rPr>
         <w:br/>
         <w:t xml:space="preserve">Note 4: </w:t>
       </w:r>
@@ -1997,6 +2665,7 @@
         </w:rPr>
         <w:t xml:space="preserve">e created the </w:t>
       </w:r>
+      <w:proofErr w:type="spellStart"/>
       <w:r>
         <w:rPr>
           <w:rFonts w:ascii="Courier New" w:hAnsi="Courier New" w:cs="Courier New"/>
@@ -2005,6 +2674,7 @@
         </w:rPr>
         <w:t>new_instr_tutorial</w:t>
       </w:r>
+      <w:proofErr w:type="spellEnd"/>
       <w:r>
         <w:rPr>
           <w:rFonts w:cs="Courier New"/>
@@ -2106,6 +2776,7 @@
         </w:rPr>
         <w:t xml:space="preserve">Okay, so in theory the simulator now supports our new </w:t>
       </w:r>
+      <w:proofErr w:type="spellStart"/>
       <w:r>
         <w:rPr>
           <w:rFonts w:cs="Courier New"/>
@@ -2114,11 +2785,28 @@
         </w:rPr>
         <w:t>rori</w:t>
       </w:r>
-      <w:r>
-        <w:rPr>
-          <w:rFonts w:cs="Courier New"/>
-        </w:rPr>
-        <w:t xml:space="preserve"> instruction. Lets add that new instruction </w:t>
+      <w:proofErr w:type="spellEnd"/>
+      <w:r>
+        <w:rPr>
+          <w:rFonts w:cs="Courier New"/>
+        </w:rPr>
+        <w:t xml:space="preserve"> instruction. </w:t>
+      </w:r>
+      <w:proofErr w:type="spellStart"/>
+      <w:proofErr w:type="gramStart"/>
+      <w:r>
+        <w:rPr>
+          <w:rFonts w:cs="Courier New"/>
+        </w:rPr>
+        <w:t>Lets</w:t>
+      </w:r>
+      <w:proofErr w:type="spellEnd"/>
+      <w:proofErr w:type="gramEnd"/>
+      <w:r>
+        <w:rPr>
+          <w:rFonts w:cs="Courier New"/>
+        </w:rPr>
+        <w:t xml:space="preserve"> add that new instruction </w:t>
       </w:r>
       <w:r>
         <w:rPr>
@@ -2203,14 +2891,44 @@
         <w:rPr>
           <w:rFonts w:ascii="Courier New" w:hAnsi="Courier New" w:cs="Courier New"/>
         </w:rPr>
-        <w:t>~force-riscv/</w:t>
-      </w:r>
-      <w:r>
-        <w:rPr>
-          <w:rFonts w:ascii="Courier New" w:hAnsi="Courier New" w:cs="Courier New"/>
-        </w:rPr>
-        <w:t>riscv/arch_data</w:t>
-      </w:r>
+        <w:t>~force-</w:t>
+      </w:r>
+      <w:proofErr w:type="spellStart"/>
+      <w:r>
+        <w:rPr>
+          <w:rFonts w:ascii="Courier New" w:hAnsi="Courier New" w:cs="Courier New"/>
+        </w:rPr>
+        <w:t>riscv</w:t>
+      </w:r>
+      <w:proofErr w:type="spellEnd"/>
+      <w:r>
+        <w:rPr>
+          <w:rFonts w:ascii="Courier New" w:hAnsi="Courier New" w:cs="Courier New"/>
+        </w:rPr>
+        <w:t>/</w:t>
+      </w:r>
+      <w:proofErr w:type="spellStart"/>
+      <w:r>
+        <w:rPr>
+          <w:rFonts w:ascii="Courier New" w:hAnsi="Courier New" w:cs="Courier New"/>
+        </w:rPr>
+        <w:t>riscv</w:t>
+      </w:r>
+      <w:proofErr w:type="spellEnd"/>
+      <w:r>
+        <w:rPr>
+          <w:rFonts w:ascii="Courier New" w:hAnsi="Courier New" w:cs="Courier New"/>
+        </w:rPr>
+        <w:t>/</w:t>
+      </w:r>
+      <w:proofErr w:type="spellStart"/>
+      <w:r>
+        <w:rPr>
+          <w:rFonts w:ascii="Courier New" w:hAnsi="Courier New" w:cs="Courier New"/>
+        </w:rPr>
+        <w:t>arch_data</w:t>
+      </w:r>
+      <w:proofErr w:type="spellEnd"/>
       <w:r>
         <w:rPr>
           <w:rFonts w:cs="Courier New"/>
@@ -2381,7 +3099,21 @@
               <w:rPr>
                 <w:rFonts w:cs="Courier New"/>
               </w:rPr>
-              <w:t>Base Integer instructions and floating point instruction definitions</w:t>
+              <w:t xml:space="preserve">Base Integer instructions and </w:t>
+            </w:r>
+            <w:proofErr w:type="gramStart"/>
+            <w:r>
+              <w:rPr>
+                <w:rFonts w:cs="Courier New"/>
+              </w:rPr>
+              <w:t>floating point</w:t>
+            </w:r>
+            <w:proofErr w:type="gramEnd"/>
+            <w:r>
+              <w:rPr>
+                <w:rFonts w:cs="Courier New"/>
+              </w:rPr>
+              <w:t xml:space="preserve"> instruction definitions</w:t>
             </w:r>
           </w:p>
         </w:tc>
@@ -2617,6 +3349,7 @@
         </w:rPr>
         <w:t xml:space="preserve"> are </w:t>
       </w:r>
+      <w:proofErr w:type="gramStart"/>
       <w:r>
         <w:rPr>
           <w:rFonts w:cs="Courier New"/>
@@ -2625,6 +3358,7 @@
         </w:rPr>
         <w:t>auto-generated</w:t>
       </w:r>
+      <w:proofErr w:type="gramEnd"/>
       <w:r>
         <w:rPr>
           <w:rFonts w:cs="Courier New"/>
@@ -2684,8 +3418,16 @@
         <w:rPr>
           <w:rFonts w:ascii="Courier New" w:hAnsi="Courier New" w:cs="Courier New"/>
         </w:rPr>
-        <w:t>~/force-riscv</w:t>
-      </w:r>
+        <w:t>~/force-</w:t>
+      </w:r>
+      <w:proofErr w:type="spellStart"/>
+      <w:r>
+        <w:rPr>
+          <w:rFonts w:ascii="Courier New" w:hAnsi="Courier New" w:cs="Courier New"/>
+        </w:rPr>
+        <w:t>riscv</w:t>
+      </w:r>
+      <w:proofErr w:type="spellEnd"/>
       <w:r>
         <w:rPr>
           <w:rFonts w:cs="Courier New"/>
@@ -2698,8 +3440,30 @@
         <w:rPr>
           <w:rFonts w:ascii="Courier New" w:hAnsi="Courier New" w:cs="Courier New"/>
         </w:rPr>
-        <w:t>utils/builder/instruction_builder/riscv</w:t>
-      </w:r>
+        <w:t>utils/builder/</w:t>
+      </w:r>
+      <w:proofErr w:type="spellStart"/>
+      <w:r>
+        <w:rPr>
+          <w:rFonts w:ascii="Courier New" w:hAnsi="Courier New" w:cs="Courier New"/>
+        </w:rPr>
+        <w:t>instruction_builder</w:t>
+      </w:r>
+      <w:proofErr w:type="spellEnd"/>
+      <w:r>
+        <w:rPr>
+          <w:rFonts w:ascii="Courier New" w:hAnsi="Courier New" w:cs="Courier New"/>
+        </w:rPr>
+        <w:t>/</w:t>
+      </w:r>
+      <w:proofErr w:type="spellStart"/>
+      <w:r>
+        <w:rPr>
+          <w:rFonts w:ascii="Courier New" w:hAnsi="Courier New" w:cs="Courier New"/>
+        </w:rPr>
+        <w:t>riscv</w:t>
+      </w:r>
+      <w:proofErr w:type="spellEnd"/>
       <w:r>
         <w:rPr>
           <w:rFonts w:cs="Courier New"/>
@@ -2719,6 +3483,7 @@
         </w:rPr>
         <w:t xml:space="preserve">This directory contains scripts and a </w:t>
       </w:r>
+      <w:proofErr w:type="spellStart"/>
       <w:r>
         <w:rPr>
           <w:rFonts w:cs="Courier New"/>
@@ -2727,6 +3492,7 @@
         </w:rPr>
         <w:t>Makefile</w:t>
       </w:r>
+      <w:proofErr w:type="spellEnd"/>
       <w:r>
         <w:rPr>
           <w:rFonts w:cs="Courier New"/>
@@ -2749,20 +3515,44 @@
         <w:rPr>
           <w:rFonts w:ascii="Courier New" w:hAnsi="Courier New" w:cs="Courier New"/>
         </w:rPr>
-        <w:t>~force-riscv</w:t>
-      </w:r>
+        <w:t>~force-</w:t>
+      </w:r>
+      <w:proofErr w:type="spellStart"/>
+      <w:r>
+        <w:rPr>
+          <w:rFonts w:ascii="Courier New" w:hAnsi="Courier New" w:cs="Courier New"/>
+        </w:rPr>
+        <w:t>riscv</w:t>
+      </w:r>
+      <w:proofErr w:type="spellEnd"/>
       <w:r>
         <w:rPr>
           <w:rFonts w:cs="Courier New"/>
         </w:rPr>
         <w:t>/</w:t>
       </w:r>
-      <w:r>
-        <w:rPr>
-          <w:rFonts w:ascii="Courier New" w:hAnsi="Courier New" w:cs="Courier New"/>
-        </w:rPr>
-        <w:t>riscv/arch_data</w:t>
-      </w:r>
+      <w:proofErr w:type="spellStart"/>
+      <w:r>
+        <w:rPr>
+          <w:rFonts w:ascii="Courier New" w:hAnsi="Courier New" w:cs="Courier New"/>
+        </w:rPr>
+        <w:t>riscv</w:t>
+      </w:r>
+      <w:proofErr w:type="spellEnd"/>
+      <w:r>
+        <w:rPr>
+          <w:rFonts w:ascii="Courier New" w:hAnsi="Courier New" w:cs="Courier New"/>
+        </w:rPr>
+        <w:t>/</w:t>
+      </w:r>
+      <w:proofErr w:type="spellStart"/>
+      <w:r>
+        <w:rPr>
+          <w:rFonts w:ascii="Courier New" w:hAnsi="Courier New" w:cs="Courier New"/>
+        </w:rPr>
+        <w:t>arch_data</w:t>
+      </w:r>
+      <w:proofErr w:type="spellEnd"/>
       <w:r>
         <w:rPr>
           <w:rFonts w:ascii="Courier New" w:hAnsi="Courier New" w:cs="Courier New"/>
@@ -2791,7 +3581,21 @@
         <w:rPr>
           <w:rFonts w:cs="Courier New"/>
         </w:rPr>
-        <w:t xml:space="preserve">The main input files are located in the </w:t>
+        <w:t xml:space="preserve">The main input files </w:t>
+      </w:r>
+      <w:proofErr w:type="gramStart"/>
+      <w:r>
+        <w:rPr>
+          <w:rFonts w:cs="Courier New"/>
+        </w:rPr>
+        <w:t>are located in</w:t>
+      </w:r>
+      <w:proofErr w:type="gramEnd"/>
+      <w:r>
+        <w:rPr>
+          <w:rFonts w:cs="Courier New"/>
+        </w:rPr>
+        <w:t xml:space="preserve"> the </w:t>
       </w:r>
       <w:r>
         <w:rPr>
@@ -2850,6 +3654,7 @@
         </w:rPr>
         <w:t xml:space="preserve"> </w:t>
       </w:r>
+      <w:proofErr w:type="spellStart"/>
       <w:r>
         <w:rPr>
           <w:rFonts w:cs="Courier New"/>
@@ -2858,11 +3663,19 @@
         </w:rPr>
         <w:t>rori</w:t>
       </w:r>
-      <w:r>
-        <w:rPr>
-          <w:rFonts w:cs="Courier New"/>
-        </w:rPr>
-        <w:t xml:space="preserve"> instruction is the </w:t>
+      <w:proofErr w:type="spellEnd"/>
+      <w:r>
+        <w:rPr>
+          <w:rFonts w:cs="Courier New"/>
+        </w:rPr>
+        <w:t xml:space="preserve"> instruction is </w:t>
+      </w:r>
+      <w:proofErr w:type="gramStart"/>
+      <w:r>
+        <w:rPr>
+          <w:rFonts w:cs="Courier New"/>
+        </w:rPr>
+        <w:t xml:space="preserve">the </w:t>
       </w:r>
       <w:r>
         <w:rPr>
@@ -2876,6 +3689,7 @@
         </w:rPr>
         <w:t>input/riscv_instructions_starter.xml</w:t>
       </w:r>
+      <w:proofErr w:type="gramEnd"/>
       <w:r>
         <w:rPr>
           <w:rFonts w:cs="Courier New"/>
@@ -2910,7 +3724,21 @@
         <w:rPr>
           <w:rFonts w:cs="Courier New"/>
         </w:rPr>
-        <w:t xml:space="preserve">and Floating Point </w:t>
+        <w:t xml:space="preserve">and </w:t>
+      </w:r>
+      <w:proofErr w:type="gramStart"/>
+      <w:r>
+        <w:rPr>
+          <w:rFonts w:cs="Courier New"/>
+        </w:rPr>
+        <w:t>Floating Point</w:t>
+      </w:r>
+      <w:proofErr w:type="gramEnd"/>
+      <w:r>
+        <w:rPr>
+          <w:rFonts w:cs="Courier New"/>
+        </w:rPr>
+        <w:t xml:space="preserve"> </w:t>
       </w:r>
       <w:r>
         <w:rPr>
@@ -2918,13 +3746,23 @@
         </w:rPr>
         <w:t xml:space="preserve">instruction currently supported by FORCE-RISCV. We have derived our new </w:t>
       </w:r>
-      <w:r>
-        <w:rPr>
-          <w:rFonts w:cs="Courier New"/>
-          <w:i/>
-          <w:iCs/>
-        </w:rPr>
-        <w:t xml:space="preserve">rori </w:t>
+      <w:proofErr w:type="spellStart"/>
+      <w:r>
+        <w:rPr>
+          <w:rFonts w:cs="Courier New"/>
+          <w:i/>
+          <w:iCs/>
+        </w:rPr>
+        <w:t>rori</w:t>
+      </w:r>
+      <w:proofErr w:type="spellEnd"/>
+      <w:r>
+        <w:rPr>
+          <w:rFonts w:cs="Courier New"/>
+          <w:i/>
+          <w:iCs/>
+        </w:rPr>
+        <w:t xml:space="preserve"> </w:t>
       </w:r>
       <w:r>
         <w:rPr>
@@ -2932,6 +3770,7 @@
         </w:rPr>
         <w:t xml:space="preserve">instruction from the </w:t>
       </w:r>
+      <w:proofErr w:type="spellStart"/>
       <w:r>
         <w:rPr>
           <w:rFonts w:cs="Courier New"/>
@@ -2940,11 +3779,26 @@
         </w:rPr>
         <w:t>srli</w:t>
       </w:r>
-      <w:r>
-        <w:rPr>
-          <w:rFonts w:cs="Courier New"/>
-        </w:rPr>
-        <w:t xml:space="preserve"> instruction. Copy and edit the srli </w:t>
+      <w:proofErr w:type="spellEnd"/>
+      <w:r>
+        <w:rPr>
+          <w:rFonts w:cs="Courier New"/>
+        </w:rPr>
+        <w:t xml:space="preserve"> instruction. Copy and edit the </w:t>
+      </w:r>
+      <w:proofErr w:type="spellStart"/>
+      <w:r>
+        <w:rPr>
+          <w:rFonts w:cs="Courier New"/>
+        </w:rPr>
+        <w:t>srli</w:t>
+      </w:r>
+      <w:proofErr w:type="spellEnd"/>
+      <w:r>
+        <w:rPr>
+          <w:rFonts w:cs="Courier New"/>
+        </w:rPr>
+        <w:t xml:space="preserve"> </w:t>
       </w:r>
       <w:r>
         <w:rPr>
@@ -2996,6 +3850,7 @@
         </w:rPr>
         <w:t xml:space="preserve"> for the </w:t>
       </w:r>
+      <w:proofErr w:type="spellStart"/>
       <w:r>
         <w:rPr>
           <w:rFonts w:cs="Courier New"/>
@@ -3004,12 +3859,14 @@
         </w:rPr>
         <w:t>rori</w:t>
       </w:r>
+      <w:proofErr w:type="spellEnd"/>
       <w:r>
         <w:rPr>
           <w:rFonts w:cs="Courier New"/>
         </w:rPr>
         <w:t xml:space="preserve"> instruction. The </w:t>
       </w:r>
+      <w:proofErr w:type="spellStart"/>
       <w:r>
         <w:rPr>
           <w:rFonts w:cs="Courier New"/>
@@ -3018,12 +3875,14 @@
         </w:rPr>
         <w:t>const_bits</w:t>
       </w:r>
+      <w:proofErr w:type="spellEnd"/>
       <w:r>
         <w:rPr>
           <w:rFonts w:cs="Courier New"/>
         </w:rPr>
         <w:t xml:space="preserve"> field defines the fixed bits within an instruction encoding. Edit the newly created </w:t>
       </w:r>
+      <w:proofErr w:type="spellStart"/>
       <w:r>
         <w:rPr>
           <w:rFonts w:cs="Courier New"/>
@@ -3032,6 +3891,7 @@
         </w:rPr>
         <w:t>rori</w:t>
       </w:r>
+      <w:proofErr w:type="spellEnd"/>
       <w:r>
         <w:rPr>
           <w:rFonts w:cs="Courier New"/>
@@ -3050,6 +3910,7 @@
         </w:rPr>
         <w:t>/</w:t>
       </w:r>
+      <w:proofErr w:type="spellStart"/>
       <w:r>
         <w:rPr>
           <w:rFonts w:cs="Courier New"/>
@@ -3058,12 +3919,14 @@
         </w:rPr>
         <w:t>const_bits</w:t>
       </w:r>
+      <w:proofErr w:type="spellEnd"/>
       <w:r>
         <w:rPr>
           <w:rFonts w:cs="Courier New"/>
         </w:rPr>
         <w:t xml:space="preserve"> field value to reflect the </w:t>
       </w:r>
+      <w:proofErr w:type="spellStart"/>
       <w:r>
         <w:rPr>
           <w:rFonts w:cs="Courier New"/>
@@ -3072,6 +3935,7 @@
         </w:rPr>
         <w:t>rori</w:t>
       </w:r>
+      <w:proofErr w:type="spellEnd"/>
       <w:r>
         <w:rPr>
           <w:rFonts w:cs="Courier New"/>
@@ -3088,7 +3952,21 @@
         <w:rPr>
           <w:rFonts w:cs="Courier New"/>
         </w:rPr>
-        <w:t>, noting that all fixed bit fields are defined in the const_bits and that these fixed value fields are not necessarily contiguous.</w:t>
+        <w:t xml:space="preserve">, noting that all fixed bit fields are defined in the </w:t>
+      </w:r>
+      <w:proofErr w:type="spellStart"/>
+      <w:r>
+        <w:rPr>
+          <w:rFonts w:cs="Courier New"/>
+        </w:rPr>
+        <w:t>const_bits</w:t>
+      </w:r>
+      <w:proofErr w:type="spellEnd"/>
+      <w:r>
+        <w:rPr>
+          <w:rFonts w:cs="Courier New"/>
+        </w:rPr>
+        <w:t xml:space="preserve"> and that these fixed value fields are not necessarily contiguous.</w:t>
       </w:r>
     </w:p>
     <w:p>
@@ -3128,6 +4006,7 @@
         </w:rPr>
         <w:t xml:space="preserve"> script. Add the </w:t>
       </w:r>
+      <w:proofErr w:type="spellStart"/>
       <w:r>
         <w:rPr>
           <w:rFonts w:cs="Courier New"/>
@@ -3136,6 +4015,7 @@
         </w:rPr>
         <w:t>rori</w:t>
       </w:r>
+      <w:proofErr w:type="spellEnd"/>
       <w:r>
         <w:rPr>
           <w:rFonts w:cs="Courier New"/>
@@ -3160,6 +4040,7 @@
         </w:rPr>
         <w:t xml:space="preserve">For the list of instructions defined in this method, a form annotation is added based on the </w:t>
       </w:r>
+      <w:proofErr w:type="spellStart"/>
       <w:r>
         <w:rPr>
           <w:rFonts w:cs="Courier New"/>
@@ -3168,11 +4049,26 @@
         </w:rPr>
         <w:t>shamt</w:t>
       </w:r>
-      <w:r>
-        <w:rPr>
-          <w:rFonts w:cs="Courier New"/>
-        </w:rPr>
-        <w:t xml:space="preserve"> operand to indicate that the instruction instance is RV32I or RV64I. The rori instruction we are adding i</w:t>
+      <w:proofErr w:type="spellEnd"/>
+      <w:r>
+        <w:rPr>
+          <w:rFonts w:cs="Courier New"/>
+        </w:rPr>
+        <w:t xml:space="preserve"> operand to indicate that the instruction instance is RV32I or RV64I. The </w:t>
+      </w:r>
+      <w:proofErr w:type="spellStart"/>
+      <w:r>
+        <w:rPr>
+          <w:rFonts w:cs="Courier New"/>
+        </w:rPr>
+        <w:t>rori</w:t>
+      </w:r>
+      <w:proofErr w:type="spellEnd"/>
+      <w:r>
+        <w:rPr>
+          <w:rFonts w:cs="Courier New"/>
+        </w:rPr>
+        <w:t xml:space="preserve"> instruction we are adding i</w:t>
       </w:r>
       <w:r>
         <w:rPr>
@@ -3308,13 +4204,23 @@
         </w:rPr>
         <w:t xml:space="preserve">the </w:t>
       </w:r>
+      <w:proofErr w:type="spellStart"/>
       <w:r>
         <w:rPr>
           <w:rFonts w:cs="Courier New"/>
           <w:b/>
           <w:bCs/>
         </w:rPr>
-        <w:t>rori instruction, build/install</w:t>
+        <w:t>rori</w:t>
+      </w:r>
+      <w:proofErr w:type="spellEnd"/>
+      <w:r>
+        <w:rPr>
+          <w:rFonts w:cs="Courier New"/>
+          <w:b/>
+          <w:bCs/>
+        </w:rPr>
+        <w:t xml:space="preserve"> instruction, build/install</w:t>
       </w:r>
       <w:r>
         <w:rPr>
@@ -3407,7 +4313,21 @@
         <w:rPr>
           <w:rFonts w:cs="Courier New"/>
         </w:rPr>
-        <w:t xml:space="preserve">At this point the new rori instruction has been added to </w:t>
+        <w:t xml:space="preserve">At this point the new </w:t>
+      </w:r>
+      <w:proofErr w:type="spellStart"/>
+      <w:r>
+        <w:rPr>
+          <w:rFonts w:cs="Courier New"/>
+        </w:rPr>
+        <w:t>rori</w:t>
+      </w:r>
+      <w:proofErr w:type="spellEnd"/>
+      <w:r>
+        <w:rPr>
+          <w:rFonts w:cs="Courier New"/>
+        </w:rPr>
+        <w:t xml:space="preserve"> instruction has been added to </w:t>
       </w:r>
       <w:r>
         <w:rPr>
@@ -3457,7 +4377,21 @@
         <w:rPr>
           <w:rFonts w:cs="Courier New"/>
         </w:rPr>
-        <w:t xml:space="preserve"> regression suite should be rerun to insure no errors have been introduced by our changes. Before doing so, the instruction-specific regression tests need to be updated to include our new instruction.</w:t>
+        <w:t xml:space="preserve"> regression suite should be rerun to </w:t>
+      </w:r>
+      <w:proofErr w:type="gramStart"/>
+      <w:r>
+        <w:rPr>
+          <w:rFonts w:cs="Courier New"/>
+        </w:rPr>
+        <w:t>insure</w:t>
+      </w:r>
+      <w:proofErr w:type="gramEnd"/>
+      <w:r>
+        <w:rPr>
+          <w:rFonts w:cs="Courier New"/>
+        </w:rPr>
+        <w:t xml:space="preserve"> no errors have been introduced by our changes. Before doing so, the instruction-specific regression tests need to be updated to include our new instruction.</w:t>
       </w:r>
     </w:p>
     <w:p>
@@ -3490,7 +4424,21 @@
         <w:rPr>
           <w:rFonts w:cs="Courier New"/>
         </w:rPr>
-        <w:t>, (re)make the regression test suite including and in particular the instruction-specific tests</w:t>
+        <w:t xml:space="preserve">, (re)make the regression test suite including and </w:t>
+      </w:r>
+      <w:proofErr w:type="gramStart"/>
+      <w:r>
+        <w:rPr>
+          <w:rFonts w:cs="Courier New"/>
+        </w:rPr>
+        <w:t>in particular the</w:t>
+      </w:r>
+      <w:proofErr w:type="gramEnd"/>
+      <w:r>
+        <w:rPr>
+          <w:rFonts w:cs="Courier New"/>
+        </w:rPr>
+        <w:t xml:space="preserve"> instruction-specific tests</w:t>
       </w:r>
       <w:r>
         <w:rPr>
@@ -3528,8 +4476,16 @@
         <w:rPr>
           <w:rFonts w:ascii="Courier New" w:hAnsi="Courier New" w:cs="Courier New"/>
         </w:rPr>
-        <w:t>force-riscv</w:t>
-      </w:r>
+        <w:t>force-</w:t>
+      </w:r>
+      <w:proofErr w:type="spellStart"/>
+      <w:r>
+        <w:rPr>
+          <w:rFonts w:ascii="Courier New" w:hAnsi="Courier New" w:cs="Courier New"/>
+        </w:rPr>
+        <w:t>riscv</w:t>
+      </w:r>
+      <w:proofErr w:type="spellEnd"/>
       <w:r>
         <w:rPr>
           <w:rFonts w:ascii="Courier New" w:hAnsi="Courier New" w:cs="Courier New"/>
@@ -3548,24 +4504,54 @@
         </w:rPr>
         <w:br/>
       </w:r>
-      <w:r>
-        <w:rPr>
-          <w:rFonts w:ascii="Courier New" w:hAnsi="Courier New" w:cs="Courier New"/>
-        </w:rPr>
-        <w:t>make tests</w:t>
-      </w:r>
-    </w:p>
-    <w:p>
-      <w:pPr>
-        <w:rPr>
-          <w:rFonts w:cs="Courier New"/>
-        </w:rPr>
-      </w:pPr>
-      <w:r>
-        <w:rPr>
-          <w:rFonts w:cs="Courier New"/>
-        </w:rPr>
-        <w:t>One of the instruction specific regression tests should now contain an entry for the rori instruction:</w:t>
+      <w:proofErr w:type="spellStart"/>
+      <w:r>
+        <w:rPr>
+          <w:rFonts w:ascii="Courier New" w:hAnsi="Courier New" w:cs="Courier New"/>
+        </w:rPr>
+        <w:t>make</w:t>
+      </w:r>
+      <w:proofErr w:type="spellEnd"/>
+      <w:r>
+        <w:rPr>
+          <w:rFonts w:ascii="Courier New" w:hAnsi="Courier New" w:cs="Courier New"/>
+        </w:rPr>
+        <w:t xml:space="preserve"> </w:t>
+      </w:r>
+      <w:proofErr w:type="gramStart"/>
+      <w:r>
+        <w:rPr>
+          <w:rFonts w:ascii="Courier New" w:hAnsi="Courier New" w:cs="Courier New"/>
+        </w:rPr>
+        <w:t>tests</w:t>
+      </w:r>
+      <w:proofErr w:type="gramEnd"/>
+    </w:p>
+    <w:p>
+      <w:pPr>
+        <w:rPr>
+          <w:rFonts w:cs="Courier New"/>
+        </w:rPr>
+      </w:pPr>
+      <w:r>
+        <w:rPr>
+          <w:rFonts w:cs="Courier New"/>
+        </w:rPr>
+        <w:t xml:space="preserve">One of the instruction specific regression tests should now contain an entry for the </w:t>
+      </w:r>
+      <w:proofErr w:type="spellStart"/>
+      <w:r>
+        <w:rPr>
+          <w:rFonts w:cs="Courier New"/>
+        </w:rPr>
+        <w:t>rori</w:t>
+      </w:r>
+      <w:proofErr w:type="spellEnd"/>
+      <w:r>
+        <w:rPr>
+          <w:rFonts w:cs="Courier New"/>
+        </w:rPr>
+        <w:t xml:space="preserve"> instruction:</w:t>
       </w:r>
     </w:p>
     <w:p>
@@ -3595,7 +4581,7 @@
                     <pic:cNvPicPr/>
                   </pic:nvPicPr>
                   <pic:blipFill>
-                    <a:blip r:embed="rId6"/>
+                    <a:blip r:embed="rId7"/>
                     <a:stretch>
                       <a:fillRect/>
                     </a:stretch>
@@ -3656,7 +4642,21 @@
         <w:rPr>
           <w:rFonts w:cs="Courier New"/>
         </w:rPr>
-        <w:t>Run the FORCE-RISCV standard regression, as done is previous steps. One or more tests generated/simulated during this regression will include instances of the rori instruction:</w:t>
+        <w:t xml:space="preserve">Run the FORCE-RISCV standard regression, as done is previous steps. One or more tests generated/simulated during this regression will include instances of the </w:t>
+      </w:r>
+      <w:proofErr w:type="spellStart"/>
+      <w:r>
+        <w:rPr>
+          <w:rFonts w:cs="Courier New"/>
+        </w:rPr>
+        <w:t>rori</w:t>
+      </w:r>
+      <w:proofErr w:type="spellEnd"/>
+      <w:r>
+        <w:rPr>
+          <w:rFonts w:cs="Courier New"/>
+        </w:rPr>
+        <w:t xml:space="preserve"> instruction:</w:t>
       </w:r>
       <w:r>
         <w:rPr>
@@ -3679,7 +4679,7 @@
                     <pic:cNvPicPr/>
                   </pic:nvPicPr>
                   <pic:blipFill>
-                    <a:blip r:embed="rId7"/>
+                    <a:blip r:embed="rId8"/>
                     <a:stretch>
                       <a:fillRect/>
                     </a:stretch>
@@ -3746,7 +4746,21 @@
         <w:rPr>
           <w:rFonts w:cs="Courier New"/>
         </w:rPr>
-        <w:t xml:space="preserve">For the generated tests that do include instances of the rori instruction, the simulation log will </w:t>
+        <w:t xml:space="preserve">For the generated tests that do include instances of the </w:t>
+      </w:r>
+      <w:proofErr w:type="spellStart"/>
+      <w:r>
+        <w:rPr>
+          <w:rFonts w:cs="Courier New"/>
+        </w:rPr>
+        <w:t>rori</w:t>
+      </w:r>
+      <w:proofErr w:type="spellEnd"/>
+      <w:r>
+        <w:rPr>
+          <w:rFonts w:cs="Courier New"/>
+        </w:rPr>
+        <w:t xml:space="preserve"> instruction, the simulation log will </w:t>
       </w:r>
       <w:r>
         <w:rPr>
@@ -3754,6 +4768,7 @@
         </w:rPr>
         <w:t xml:space="preserve">also indicate that the </w:t>
       </w:r>
+      <w:proofErr w:type="spellStart"/>
       <w:r>
         <w:rPr>
           <w:rFonts w:cs="Courier New"/>
@@ -3762,6 +4777,7 @@
         </w:rPr>
         <w:t>rori</w:t>
       </w:r>
+      <w:proofErr w:type="spellEnd"/>
       <w:r>
         <w:rPr>
           <w:rFonts w:cs="Courier New"/>
@@ -3780,6 +4796,7 @@
         </w:rPr>
         <w:t xml:space="preserve">d into one of the regression output directories that contain instances of the </w:t>
       </w:r>
+      <w:proofErr w:type="spellStart"/>
       <w:r>
         <w:rPr>
           <w:rFonts w:cs="Courier New"/>
@@ -3788,12 +4805,14 @@
         </w:rPr>
         <w:t>rori</w:t>
       </w:r>
+      <w:proofErr w:type="spellEnd"/>
       <w:r>
         <w:rPr>
           <w:rFonts w:cs="Courier New"/>
         </w:rPr>
         <w:t xml:space="preserve"> instruction, and view the simulation log, looking for an instance of the </w:t>
       </w:r>
+      <w:proofErr w:type="spellStart"/>
       <w:r>
         <w:rPr>
           <w:rFonts w:cs="Courier New"/>
@@ -3802,11 +4821,26 @@
         </w:rPr>
         <w:t>rori</w:t>
       </w:r>
-      <w:r>
-        <w:rPr>
-          <w:rFonts w:cs="Courier New"/>
-        </w:rPr>
-        <w:t xml:space="preserve"> instruction. The log should look similar to what is displayed here:</w:t>
+      <w:proofErr w:type="spellEnd"/>
+      <w:r>
+        <w:rPr>
+          <w:rFonts w:cs="Courier New"/>
+        </w:rPr>
+        <w:t xml:space="preserve"> instruction. The log should look </w:t>
+      </w:r>
+      <w:proofErr w:type="gramStart"/>
+      <w:r>
+        <w:rPr>
+          <w:rFonts w:cs="Courier New"/>
+        </w:rPr>
+        <w:t>similar to</w:t>
+      </w:r>
+      <w:proofErr w:type="gramEnd"/>
+      <w:r>
+        <w:rPr>
+          <w:rFonts w:cs="Courier New"/>
+        </w:rPr>
+        <w:t xml:space="preserve"> what is displayed here:</w:t>
       </w:r>
     </w:p>
     <w:p>
@@ -3836,7 +4870,7 @@
                     <pic:cNvPicPr/>
                   </pic:nvPicPr>
                   <pic:blipFill>
-                    <a:blip r:embed="rId8"/>
+                    <a:blip r:embed="rId9"/>
                     <a:stretch>
                       <a:fillRect/>
                     </a:stretch>
@@ -3899,13 +4933,23 @@
         </w:rPr>
         <w:t xml:space="preserve">From the simulation log we can see that the </w:t>
       </w:r>
-      <w:r>
-        <w:rPr>
-          <w:rFonts w:cs="Courier New"/>
-          <w:i/>
-          <w:iCs/>
-        </w:rPr>
-        <w:t xml:space="preserve">rori </w:t>
+      <w:proofErr w:type="spellStart"/>
+      <w:r>
+        <w:rPr>
+          <w:rFonts w:cs="Courier New"/>
+          <w:i/>
+          <w:iCs/>
+        </w:rPr>
+        <w:t>rori</w:t>
+      </w:r>
+      <w:proofErr w:type="spellEnd"/>
+      <w:r>
+        <w:rPr>
+          <w:rFonts w:cs="Courier New"/>
+          <w:i/>
+          <w:iCs/>
+        </w:rPr>
+        <w:t xml:space="preserve"> </w:t>
       </w:r>
       <w:r>
         <w:rPr>
@@ -3989,8 +5033,16 @@
         <w:rPr>
           <w:rFonts w:cs="Courier New"/>
         </w:rPr>
-        <w:t xml:space="preserve"> indicating an Illegal Instruction exception).*</w:t>
-      </w:r>
+        <w:t xml:space="preserve"> indicating an Illegal Instruction exception</w:t>
+      </w:r>
+      <w:proofErr w:type="gramStart"/>
+      <w:r>
+        <w:rPr>
+          <w:rFonts w:cs="Courier New"/>
+        </w:rPr>
+        <w:t>).*</w:t>
+      </w:r>
+      <w:proofErr w:type="gramEnd"/>
     </w:p>
     <w:p>
       <w:pPr>
@@ -4040,40 +5092,76 @@
           <w:sz w:val="20"/>
           <w:szCs w:val="20"/>
         </w:rPr>
-        <w:t xml:space="preserve">handle the exception by causing the offending instruction to be skipped. Thus </w:t>
-      </w:r>
+        <w:t xml:space="preserve">handle the exception by causing the offending instruction to be skipped. </w:t>
+      </w:r>
+      <w:proofErr w:type="gramStart"/>
       <w:r>
         <w:rPr>
           <w:rFonts w:cs="Courier New"/>
           <w:sz w:val="20"/>
           <w:szCs w:val="20"/>
         </w:rPr>
-        <w:t>it is</w:t>
-      </w:r>
+        <w:t>Thus</w:t>
+      </w:r>
+      <w:proofErr w:type="gramEnd"/>
       <w:r>
         <w:rPr>
           <w:rFonts w:cs="Courier New"/>
           <w:sz w:val="20"/>
           <w:szCs w:val="20"/>
         </w:rPr>
-        <w:t xml:space="preserve"> important to scrutinize the simulation logs after first implementing a new instruction, to confirm that the new instruction is operating as expected.</w:t>
-      </w:r>
-    </w:p>
-    <w:p>
-      <w:pPr>
+        <w:t xml:space="preserve"> </w:t>
+      </w:r>
+      <w:r>
         <w:rPr>
           <w:rFonts w:cs="Courier New"/>
           <w:sz w:val="20"/>
           <w:szCs w:val="20"/>
         </w:rPr>
-      </w:pPr>
+        <w:t>it is</w:t>
+      </w:r>
       <w:r>
         <w:rPr>
           <w:rFonts w:cs="Courier New"/>
           <w:sz w:val="20"/>
           <w:szCs w:val="20"/>
         </w:rPr>
-        <w:t>The implementation of a 32-bit version of the rori instruction is left as an additional exercise to the reader.</w:t>
+        <w:t xml:space="preserve"> important to scrutinize the simulation logs after first implementing a new instruction, to confirm that the new instruction is operating as expected.</w:t>
+      </w:r>
+    </w:p>
+    <w:p>
+      <w:pPr>
+        <w:rPr>
+          <w:rFonts w:cs="Courier New"/>
+          <w:sz w:val="20"/>
+          <w:szCs w:val="20"/>
+        </w:rPr>
+      </w:pPr>
+      <w:r>
+        <w:rPr>
+          <w:rFonts w:cs="Courier New"/>
+          <w:sz w:val="20"/>
+          <w:szCs w:val="20"/>
+        </w:rPr>
+        <w:t xml:space="preserve">The implementation of a 32-bit version of the </w:t>
+      </w:r>
+      <w:proofErr w:type="spellStart"/>
+      <w:r>
+        <w:rPr>
+          <w:rFonts w:cs="Courier New"/>
+          <w:sz w:val="20"/>
+          <w:szCs w:val="20"/>
+        </w:rPr>
+        <w:t>rori</w:t>
+      </w:r>
+      <w:proofErr w:type="spellEnd"/>
+      <w:r>
+        <w:rPr>
+          <w:rFonts w:cs="Courier New"/>
+          <w:sz w:val="20"/>
+          <w:szCs w:val="20"/>
+        </w:rPr>
+        <w:t xml:space="preserve"> instruction is left as an additional exercise to the reader.</w:t>
       </w:r>
     </w:p>
     <w:p>
@@ -4110,6 +5198,7 @@
         </w:rPr>
         <w:t xml:space="preserve">Implement the 32-bit version of the </w:t>
       </w:r>
+      <w:proofErr w:type="spellStart"/>
       <w:r>
         <w:rPr>
           <w:rFonts w:cs="Courier New"/>
@@ -4118,7 +5207,18 @@
           <w:i/>
           <w:iCs/>
         </w:rPr>
-        <w:t xml:space="preserve">rori </w:t>
+        <w:t>rori</w:t>
+      </w:r>
+      <w:proofErr w:type="spellEnd"/>
+      <w:r>
+        <w:rPr>
+          <w:rFonts w:cs="Courier New"/>
+          <w:b/>
+          <w:bCs/>
+          <w:i/>
+          <w:iCs/>
+        </w:rPr>
+        <w:t xml:space="preserve"> </w:t>
       </w:r>
       <w:r>
         <w:rPr>
@@ -4165,7 +5265,7 @@
 </file>
 
 <file path=word/numbering.xml><?xml version="1.0" encoding="utf-8"?>
-<w:numbering xmlns:wpc="http://schemas.microsoft.com/office/word/2010/wordprocessingCanvas" xmlns:cx="http://schemas.microsoft.com/office/drawing/2014/chartex" xmlns:cx1="http://schemas.microsoft.com/office/drawing/2015/9/8/chartex" xmlns:cx2="http://schemas.microsoft.com/office/drawing/2015/10/21/chartex" xmlns:cx3="http://schemas.microsoft.com/office/drawing/2016/5/9/chartex" xmlns:cx4="http://schemas.microsoft.com/office/drawing/2016/5/10/chartex" xmlns:cx5="http://schemas.microsoft.com/office/drawing/2016/5/11/chartex" xmlns:cx6="http://schemas.microsoft.com/office/drawing/2016/5/12/chartex" xmlns:cx7="http://schemas.microsoft.com/office/drawing/2016/5/13/chartex" xmlns:cx8="http://schemas.microsoft.com/office/drawing/2016/5/14/chartex" xmlns:mc="http://schemas.openxmlformats.org/markup-compatibility/2006" xmlns:aink="http://schemas.microsoft.com/office/drawing/2016/ink" xmlns:am3d="http://schemas.microsoft.com/office/drawing/2017/model3d" xmlns:o="urn:schemas-microsoft-com:office:office" xmlns:r="http://schemas.openxmlformats.org/officeDocument/2006/relationships" xmlns:m="http://schemas.openxmlformats.org/officeDocument/2006/math" xmlns:v="urn:schemas-microsoft-com:vml" xmlns:wp14="http://schemas.microsoft.com/office/word/2010/wordprocessingDrawing" xmlns:wp="http://schemas.openxmlformats.org/drawingml/2006/wordprocessingDrawing" xmlns:w10="urn:schemas-microsoft-com:office:word" xmlns:w="http://schemas.openxmlformats.org/wordprocessingml/2006/main" xmlns:w14="http://schemas.microsoft.com/office/word/2010/wordml" xmlns:w15="http://schemas.microsoft.com/office/word/2012/wordml" xmlns:w16cid="http://schemas.microsoft.com/office/word/2016/wordml/cid" xmlns:w16se="http://schemas.microsoft.com/office/word/2015/wordml/symex" xmlns:wpg="http://schemas.microsoft.com/office/word/2010/wordprocessingGroup" xmlns:wpi="http://schemas.microsoft.com/office/word/2010/wordprocessingInk" xmlns:wne="http://schemas.microsoft.com/office/word/2006/wordml" xmlns:wps="http://schemas.microsoft.com/office/word/2010/wordprocessingShape" mc:Ignorable="w14 w15 w16se w16cid wp14">
+<w:numbering xmlns:wpc="http://schemas.microsoft.com/office/word/2010/wordprocessingCanvas" xmlns:cx="http://schemas.microsoft.com/office/drawing/2014/chartex" xmlns:cx1="http://schemas.microsoft.com/office/drawing/2015/9/8/chartex" xmlns:cx2="http://schemas.microsoft.com/office/drawing/2015/10/21/chartex" xmlns:cx3="http://schemas.microsoft.com/office/drawing/2016/5/9/chartex" xmlns:cx4="http://schemas.microsoft.com/office/drawing/2016/5/10/chartex" xmlns:cx5="http://schemas.microsoft.com/office/drawing/2016/5/11/chartex" xmlns:cx6="http://schemas.microsoft.com/office/drawing/2016/5/12/chartex" xmlns:cx7="http://schemas.microsoft.com/office/drawing/2016/5/13/chartex" xmlns:cx8="http://schemas.microsoft.com/office/drawing/2016/5/14/chartex" xmlns:mc="http://schemas.openxmlformats.org/markup-compatibility/2006" xmlns:aink="http://schemas.microsoft.com/office/drawing/2016/ink" xmlns:am3d="http://schemas.microsoft.com/office/drawing/2017/model3d" xmlns:o="urn:schemas-microsoft-com:office:office" xmlns:r="http://schemas.openxmlformats.org/officeDocument/2006/relationships" xmlns:m="http://schemas.openxmlformats.org/officeDocument/2006/math" xmlns:v="urn:schemas-microsoft-com:vml" xmlns:wp14="http://schemas.microsoft.com/office/word/2010/wordprocessingDrawing" xmlns:wp="http://schemas.openxmlformats.org/drawingml/2006/wordprocessingDrawing" xmlns:w10="urn:schemas-microsoft-com:office:word" xmlns:w="http://schemas.openxmlformats.org/wordprocessingml/2006/main" xmlns:w14="http://schemas.microsoft.com/office/word/2010/wordml" xmlns:w15="http://schemas.microsoft.com/office/word/2012/wordml" xmlns:w16cex="http://schemas.microsoft.com/office/word/2018/wordml/cex" xmlns:w16cid="http://schemas.microsoft.com/office/word/2016/wordml/cid" xmlns:w16="http://schemas.microsoft.com/office/word/2018/wordml" xmlns:w16se="http://schemas.microsoft.com/office/word/2015/wordml/symex" xmlns:wpg="http://schemas.microsoft.com/office/word/2010/wordprocessingGroup" xmlns:wpi="http://schemas.microsoft.com/office/word/2010/wordprocessingInk" xmlns:wne="http://schemas.microsoft.com/office/word/2006/wordml" xmlns:wps="http://schemas.microsoft.com/office/word/2010/wordprocessingShape" mc:Ignorable="w14 w15 w16se w16cid w16 w16cex wp14">
   <w:abstractNum w:abstractNumId="0" w15:restartNumberingAfterBreak="0">
     <w:nsid w:val="63D94E0A"/>
     <w:multiLevelType w:val="hybridMultilevel"/>
@@ -4414,7 +5514,7 @@
 </file>
 
 <file path=word/styles.xml><?xml version="1.0" encoding="utf-8"?>
-<w:styles xmlns:mc="http://schemas.openxmlformats.org/markup-compatibility/2006" xmlns:r="http://schemas.openxmlformats.org/officeDocument/2006/relationships" xmlns:w="http://schemas.openxmlformats.org/wordprocessingml/2006/main" xmlns:w14="http://schemas.microsoft.com/office/word/2010/wordml" xmlns:w15="http://schemas.microsoft.com/office/word/2012/wordml" xmlns:w16cid="http://schemas.microsoft.com/office/word/2016/wordml/cid" xmlns:w16se="http://schemas.microsoft.com/office/word/2015/wordml/symex" mc:Ignorable="w14 w15 w16se w16cid">
+<w:styles xmlns:mc="http://schemas.openxmlformats.org/markup-compatibility/2006" xmlns:r="http://schemas.openxmlformats.org/officeDocument/2006/relationships" xmlns:w="http://schemas.openxmlformats.org/wordprocessingml/2006/main" xmlns:w14="http://schemas.microsoft.com/office/word/2010/wordml" xmlns:w15="http://schemas.microsoft.com/office/word/2012/wordml" xmlns:w16cex="http://schemas.microsoft.com/office/word/2018/wordml/cex" xmlns:w16cid="http://schemas.microsoft.com/office/word/2016/wordml/cid" xmlns:w16="http://schemas.microsoft.com/office/word/2018/wordml" xmlns:w16se="http://schemas.microsoft.com/office/word/2015/wordml/symex" mc:Ignorable="w14 w15 w16se w16cid w16 w16cex">
   <w:docDefaults>
     <w:rPrDefault>
       <w:rPr>
@@ -4430,7 +5530,7 @@
       </w:pPr>
     </w:pPrDefault>
   </w:docDefaults>
-  <w:latentStyles w:defLockedState="0" w:defUIPriority="99" w:defSemiHidden="0" w:defUnhideWhenUsed="0" w:defQFormat="0" w:count="377">
+  <w:latentStyles w:defLockedState="0" w:defUIPriority="99" w:defSemiHidden="0" w:defUnhideWhenUsed="0" w:defQFormat="0" w:count="376">
     <w:lsdException w:name="Normal" w:uiPriority="0" w:qFormat="1"/>
     <w:lsdException w:name="heading 1" w:uiPriority="9" w:qFormat="1"/>
     <w:lsdException w:name="heading 2" w:semiHidden="1" w:uiPriority="9" w:unhideWhenUsed="1" w:qFormat="1"/>
@@ -4807,7 +5907,6 @@
     <w:lsdException w:name="Hashtag" w:semiHidden="1" w:unhideWhenUsed="1"/>
     <w:lsdException w:name="Unresolved Mention" w:semiHidden="1" w:unhideWhenUsed="1"/>
     <w:lsdException w:name="Smart Link" w:semiHidden="1" w:unhideWhenUsed="1"/>
-    <w:lsdException w:name="Smart Link Error" w:semiHidden="1" w:unhideWhenUsed="1"/>
   </w:latentStyles>
   <w:style w:type="paragraph" w:default="1" w:styleId="Normal">
     <w:name w:val="Normal"/>
